--- a/1.SEMESTRE_TERCERO_SENA/ARQUITECTURA_SOOFTWARE/Actividades/GFPI-F-135 V02 - Guía Versionamiento.docx
+++ b/1.SEMESTRE_TERCERO_SENA/ARQUITECTURA_SOOFTWARE/Actividades/GFPI-F-135 V02 - Guía Versionamiento.docx
@@ -1732,118 +1732,222 @@
           <w:tab w:val="left" w:pos="1186"/>
         </w:tabs>
         <w:ind w:left="1186" w:hanging="358"/>
-      </w:pPr>
-      <w:r>
+        <w:rPr>
+          <w:rFonts w:ascii="Arial" w:hAnsi="Arial" w:cs="Arial"/>
+          <w:sz w:val="20"/>
+          <w:szCs w:val="20"/>
+        </w:rPr>
+      </w:pPr>
+      <w:r>
+        <w:rPr>
+          <w:rFonts w:ascii="Arial" w:hAnsi="Arial" w:cs="Arial"/>
+          <w:sz w:val="20"/>
+          <w:szCs w:val="20"/>
+        </w:rPr>
         <w:t>¿Qué</w:t>
       </w:r>
       <w:r>
         <w:rPr>
+          <w:rFonts w:ascii="Arial" w:hAnsi="Arial" w:cs="Arial"/>
           <w:spacing w:val="-8"/>
-        </w:rPr>
-        <w:t xml:space="preserve"> </w:t>
-      </w:r>
-      <w:r>
+          <w:sz w:val="20"/>
+          <w:szCs w:val="20"/>
+        </w:rPr>
+        <w:t xml:space="preserve"> </w:t>
+      </w:r>
+      <w:r>
+        <w:rPr>
+          <w:rFonts w:ascii="Arial" w:hAnsi="Arial" w:cs="Arial"/>
+          <w:sz w:val="20"/>
+          <w:szCs w:val="20"/>
+        </w:rPr>
         <w:t>es</w:t>
       </w:r>
       <w:r>
         <w:rPr>
+          <w:rFonts w:ascii="Arial" w:hAnsi="Arial" w:cs="Arial"/>
           <w:spacing w:val="-3"/>
-        </w:rPr>
-        <w:t xml:space="preserve"> </w:t>
-      </w:r>
-      <w:r>
+          <w:sz w:val="20"/>
+          <w:szCs w:val="20"/>
+        </w:rPr>
+        <w:t xml:space="preserve"> </w:t>
+      </w:r>
+      <w:r>
+        <w:rPr>
+          <w:rFonts w:ascii="Arial" w:hAnsi="Arial" w:cs="Arial"/>
+          <w:sz w:val="20"/>
+          <w:szCs w:val="20"/>
+        </w:rPr>
         <w:t>un</w:t>
       </w:r>
       <w:r>
         <w:rPr>
+          <w:rFonts w:ascii="Arial" w:hAnsi="Arial" w:cs="Arial"/>
           <w:spacing w:val="-4"/>
-        </w:rPr>
-        <w:t xml:space="preserve"> </w:t>
-      </w:r>
-      <w:r>
+          <w:sz w:val="20"/>
+          <w:szCs w:val="20"/>
+        </w:rPr>
+        <w:t xml:space="preserve"> </w:t>
+      </w:r>
+      <w:r>
+        <w:rPr>
+          <w:rFonts w:ascii="Arial" w:hAnsi="Arial" w:cs="Arial"/>
+          <w:sz w:val="20"/>
+          <w:szCs w:val="20"/>
+        </w:rPr>
         <w:t>repositorio</w:t>
       </w:r>
       <w:r>
         <w:rPr>
+          <w:rFonts w:ascii="Arial" w:hAnsi="Arial" w:cs="Arial"/>
           <w:spacing w:val="-3"/>
-        </w:rPr>
-        <w:t xml:space="preserve"> </w:t>
-      </w:r>
-      <w:r>
+          <w:sz w:val="20"/>
+          <w:szCs w:val="20"/>
+        </w:rPr>
+        <w:t xml:space="preserve"> </w:t>
+      </w:r>
+      <w:r>
+        <w:rPr>
+          <w:rFonts w:ascii="Arial" w:hAnsi="Arial" w:cs="Arial"/>
+          <w:sz w:val="20"/>
+          <w:szCs w:val="20"/>
+        </w:rPr>
         <w:t>y</w:t>
       </w:r>
       <w:r>
         <w:rPr>
+          <w:rFonts w:ascii="Arial" w:hAnsi="Arial" w:cs="Arial"/>
           <w:spacing w:val="-6"/>
-        </w:rPr>
-        <w:t xml:space="preserve"> </w:t>
-      </w:r>
-      <w:r>
+          <w:sz w:val="20"/>
+          <w:szCs w:val="20"/>
+        </w:rPr>
+        <w:t xml:space="preserve"> </w:t>
+      </w:r>
+      <w:r>
+        <w:rPr>
+          <w:rFonts w:ascii="Arial" w:hAnsi="Arial" w:cs="Arial"/>
+          <w:sz w:val="20"/>
+          <w:szCs w:val="20"/>
+        </w:rPr>
         <w:t>mención</w:t>
       </w:r>
       <w:r>
         <w:rPr>
+          <w:rFonts w:ascii="Arial" w:hAnsi="Arial" w:cs="Arial"/>
           <w:spacing w:val="-7"/>
-        </w:rPr>
-        <w:t xml:space="preserve"> </w:t>
-      </w:r>
-      <w:r>
+          <w:sz w:val="20"/>
+          <w:szCs w:val="20"/>
+        </w:rPr>
+        <w:t xml:space="preserve"> </w:t>
+      </w:r>
+      <w:r>
+        <w:rPr>
+          <w:rFonts w:ascii="Arial" w:hAnsi="Arial" w:cs="Arial"/>
+          <w:sz w:val="20"/>
+          <w:szCs w:val="20"/>
+        </w:rPr>
         <w:t>2</w:t>
       </w:r>
       <w:r>
         <w:rPr>
+          <w:rFonts w:ascii="Arial" w:hAnsi="Arial" w:cs="Arial"/>
           <w:spacing w:val="-4"/>
-        </w:rPr>
-        <w:t xml:space="preserve"> </w:t>
-      </w:r>
-      <w:r>
+          <w:sz w:val="20"/>
+          <w:szCs w:val="20"/>
+        </w:rPr>
+        <w:t xml:space="preserve"> </w:t>
+      </w:r>
+      <w:r>
+        <w:rPr>
+          <w:rFonts w:ascii="Arial" w:hAnsi="Arial" w:cs="Arial"/>
+          <w:sz w:val="20"/>
+          <w:szCs w:val="20"/>
+        </w:rPr>
         <w:t>ejemplos</w:t>
       </w:r>
       <w:r>
         <w:rPr>
+          <w:rFonts w:ascii="Arial" w:hAnsi="Arial" w:cs="Arial"/>
           <w:spacing w:val="-3"/>
-        </w:rPr>
-        <w:t xml:space="preserve"> </w:t>
-      </w:r>
-      <w:r>
+          <w:sz w:val="20"/>
+          <w:szCs w:val="20"/>
+        </w:rPr>
+        <w:t xml:space="preserve"> </w:t>
+      </w:r>
+      <w:r>
+        <w:rPr>
+          <w:rFonts w:ascii="Arial" w:hAnsi="Arial" w:cs="Arial"/>
+          <w:sz w:val="20"/>
+          <w:szCs w:val="20"/>
+        </w:rPr>
         <w:t>de</w:t>
       </w:r>
       <w:r>
         <w:rPr>
+          <w:rFonts w:ascii="Arial" w:hAnsi="Arial" w:cs="Arial"/>
           <w:spacing w:val="-4"/>
-        </w:rPr>
-        <w:t xml:space="preserve"> </w:t>
-      </w:r>
-      <w:r>
+          <w:sz w:val="20"/>
+          <w:szCs w:val="20"/>
+        </w:rPr>
+        <w:t xml:space="preserve"> </w:t>
+      </w:r>
+      <w:r>
+        <w:rPr>
+          <w:rFonts w:ascii="Arial" w:hAnsi="Arial" w:cs="Arial"/>
+          <w:sz w:val="20"/>
+          <w:szCs w:val="20"/>
+        </w:rPr>
         <w:t>los</w:t>
       </w:r>
       <w:r>
         <w:rPr>
+          <w:rFonts w:ascii="Arial" w:hAnsi="Arial" w:cs="Arial"/>
           <w:spacing w:val="-5"/>
-        </w:rPr>
-        <w:t xml:space="preserve"> </w:t>
-      </w:r>
-      <w:r>
+          <w:sz w:val="20"/>
+          <w:szCs w:val="20"/>
+        </w:rPr>
+        <w:t xml:space="preserve"> </w:t>
+      </w:r>
+      <w:r>
+        <w:rPr>
+          <w:rFonts w:ascii="Arial" w:hAnsi="Arial" w:cs="Arial"/>
+          <w:sz w:val="20"/>
+          <w:szCs w:val="20"/>
+        </w:rPr>
         <w:t>mismos</w:t>
       </w:r>
       <w:r>
         <w:rPr>
+          <w:rFonts w:ascii="Arial" w:hAnsi="Arial" w:cs="Arial"/>
           <w:spacing w:val="-4"/>
-        </w:rPr>
-        <w:t xml:space="preserve"> </w:t>
-      </w:r>
-      <w:r>
+          <w:sz w:val="20"/>
+          <w:szCs w:val="20"/>
+        </w:rPr>
+        <w:t xml:space="preserve"> </w:t>
+      </w:r>
+      <w:r>
+        <w:rPr>
+          <w:rFonts w:ascii="Arial" w:hAnsi="Arial" w:cs="Arial"/>
+          <w:sz w:val="20"/>
+          <w:szCs w:val="20"/>
+        </w:rPr>
         <w:t>(proveedores</w:t>
       </w:r>
       <w:r>
         <w:rPr>
+          <w:rFonts w:ascii="Arial" w:hAnsi="Arial" w:cs="Arial"/>
           <w:spacing w:val="-5"/>
-        </w:rPr>
-        <w:t xml:space="preserve"> </w:t>
-      </w:r>
-      <w:r>
-        <w:rPr>
+          <w:sz w:val="20"/>
+          <w:szCs w:val="20"/>
+        </w:rPr>
+        <w:t xml:space="preserve"> </w:t>
+      </w:r>
+      <w:r>
+        <w:rPr>
+          <w:rFonts w:ascii="Arial" w:hAnsi="Arial" w:cs="Arial"/>
           <w:spacing w:val="-2"/>
+          <w:sz w:val="20"/>
+          <w:szCs w:val="20"/>
         </w:rPr>
         <w:t>online)?</w:t>
       </w:r>
@@ -1855,12 +1959,19 @@
           <w:tab w:val="left" w:pos="1186"/>
         </w:tabs>
         <w:ind w:left="1186" w:firstLine="0"/>
-      </w:pPr>
-      <w:r>
-        <w:t>A</w:t>
-      </w:r>
-      <w:r>
-        <w:t>rchivo online que almacena recursos digitales, como documentos, imágenes, vídeos, etc., para que sean accesibles a través de internet.</w:t>
+        <w:rPr>
+          <w:rFonts w:ascii="Arial" w:hAnsi="Arial" w:cs="Arial"/>
+          <w:sz w:val="20"/>
+          <w:szCs w:val="20"/>
+        </w:rPr>
+      </w:pPr>
+      <w:r>
+        <w:rPr>
+          <w:rFonts w:ascii="Arial" w:hAnsi="Arial" w:cs="Arial"/>
+          <w:sz w:val="20"/>
+          <w:szCs w:val="20"/>
+        </w:rPr>
+        <w:t>Archivo online que almacena recursos digitales, como documentos, imágenes, vídeos, etc., para que sean accesibles a través de internet.</w:t>
       </w:r>
     </w:p>
     <w:p>
@@ -1874,14 +1985,20 @@
           <w:tab w:val="left" w:pos="1186"/>
         </w:tabs>
         <w:rPr>
+          <w:rFonts w:ascii="Arial" w:hAnsi="Arial" w:cs="Arial"/>
+          <w:sz w:val="20"/>
+          <w:szCs w:val="20"/>
           <w:lang w:val="es-CO"/>
         </w:rPr>
       </w:pPr>
       <w:proofErr w:type="spellStart"/>
       <w:r>
         <w:rPr>
+          <w:rFonts w:ascii="Arial" w:hAnsi="Arial" w:cs="Arial"/>
           <w:b/>
           <w:bCs/>
+          <w:sz w:val="20"/>
+          <w:szCs w:val="20"/>
           <w:lang w:val="es-CO"/>
         </w:rPr>
         <w:t>RePEc</w:t>
@@ -1889,8 +2006,11 @@
       <w:proofErr w:type="spellEnd"/>
       <w:r>
         <w:rPr>
+          <w:rFonts w:ascii="Arial" w:hAnsi="Arial" w:cs="Arial"/>
           <w:b/>
           <w:bCs/>
+          <w:sz w:val="20"/>
+          <w:szCs w:val="20"/>
           <w:lang w:val="es-CO"/>
         </w:rPr>
         <w:t xml:space="preserve"> (</w:t>
@@ -1898,8 +2018,11 @@
       <w:proofErr w:type="spellStart"/>
       <w:r>
         <w:rPr>
+          <w:rFonts w:ascii="Arial" w:hAnsi="Arial" w:cs="Arial"/>
           <w:b/>
           <w:bCs/>
+          <w:sz w:val="20"/>
+          <w:szCs w:val="20"/>
           <w:lang w:val="es-CO"/>
         </w:rPr>
         <w:t>Research</w:t>
@@ -1907,8 +2030,11 @@
       <w:proofErr w:type="spellEnd"/>
       <w:r>
         <w:rPr>
+          <w:rFonts w:ascii="Arial" w:hAnsi="Arial" w:cs="Arial"/>
           <w:b/>
           <w:bCs/>
+          <w:sz w:val="20"/>
+          <w:szCs w:val="20"/>
           <w:lang w:val="es-CO"/>
         </w:rPr>
         <w:t xml:space="preserve"> </w:t>
@@ -1916,8 +2042,11 @@
       <w:proofErr w:type="spellStart"/>
       <w:r>
         <w:rPr>
+          <w:rFonts w:ascii="Arial" w:hAnsi="Arial" w:cs="Arial"/>
           <w:b/>
           <w:bCs/>
+          <w:sz w:val="20"/>
+          <w:szCs w:val="20"/>
           <w:lang w:val="es-CO"/>
         </w:rPr>
         <w:t>Papers</w:t>
@@ -1925,8 +2054,11 @@
       <w:proofErr w:type="spellEnd"/>
       <w:r>
         <w:rPr>
+          <w:rFonts w:ascii="Arial" w:hAnsi="Arial" w:cs="Arial"/>
           <w:b/>
           <w:bCs/>
+          <w:sz w:val="20"/>
+          <w:szCs w:val="20"/>
           <w:lang w:val="es-CO"/>
         </w:rPr>
         <w:t xml:space="preserve"> in </w:t>
@@ -1934,8 +2066,11 @@
       <w:proofErr w:type="spellStart"/>
       <w:r>
         <w:rPr>
+          <w:rFonts w:ascii="Arial" w:hAnsi="Arial" w:cs="Arial"/>
           <w:b/>
           <w:bCs/>
+          <w:sz w:val="20"/>
+          <w:szCs w:val="20"/>
           <w:lang w:val="es-CO"/>
         </w:rPr>
         <w:t>Economics</w:t>
@@ -1943,14 +2078,20 @@
       <w:proofErr w:type="spellEnd"/>
       <w:r>
         <w:rPr>
+          <w:rFonts w:ascii="Arial" w:hAnsi="Arial" w:cs="Arial"/>
           <w:b/>
           <w:bCs/>
+          <w:sz w:val="20"/>
+          <w:szCs w:val="20"/>
           <w:lang w:val="es-CO"/>
         </w:rPr>
         <w:t>):</w:t>
       </w:r>
       <w:r>
         <w:rPr>
+          <w:rFonts w:ascii="Arial" w:hAnsi="Arial" w:cs="Arial"/>
+          <w:sz w:val="20"/>
+          <w:szCs w:val="20"/>
           <w:lang w:val="es-CO"/>
         </w:rPr>
         <w:t> Un repositorio temático que concentra la investigación económica. </w:t>
@@ -1967,19 +2108,28 @@
           <w:tab w:val="left" w:pos="1186"/>
         </w:tabs>
         <w:rPr>
+          <w:rFonts w:ascii="Arial" w:hAnsi="Arial" w:cs="Arial"/>
+          <w:sz w:val="20"/>
+          <w:szCs w:val="20"/>
           <w:lang w:val="es-CO"/>
         </w:rPr>
       </w:pPr>
       <w:r>
         <w:rPr>
+          <w:rFonts w:ascii="Arial" w:hAnsi="Arial" w:cs="Arial"/>
           <w:b/>
           <w:bCs/>
+          <w:sz w:val="20"/>
+          <w:szCs w:val="20"/>
           <w:lang w:val="es-CO"/>
         </w:rPr>
         <w:t>Repositorio Institucional de la Universidad de Cambridge:</w:t>
       </w:r>
       <w:r>
         <w:rPr>
+          <w:rFonts w:ascii="Arial" w:hAnsi="Arial" w:cs="Arial"/>
+          <w:sz w:val="20"/>
+          <w:szCs w:val="20"/>
           <w:lang w:val="es-CO"/>
         </w:rPr>
         <w:t> Un ejemplo de repositorio institucional que alberga la producción académica de la universidad. </w:t>
@@ -1992,6 +2142,11 @@
           <w:tab w:val="left" w:pos="1186"/>
         </w:tabs>
         <w:ind w:left="1186" w:firstLine="0"/>
+        <w:rPr>
+          <w:rFonts w:ascii="Arial" w:hAnsi="Arial" w:cs="Arial"/>
+          <w:sz w:val="20"/>
+          <w:szCs w:val="20"/>
+        </w:rPr>
       </w:pPr>
     </w:p>
     <w:p>
@@ -2006,118 +2161,217 @@
         </w:tabs>
         <w:spacing w:before="20"/>
         <w:ind w:left="1186" w:hanging="358"/>
-      </w:pPr>
-      <w:r>
+        <w:rPr>
+          <w:rFonts w:ascii="Arial" w:hAnsi="Arial" w:cs="Arial"/>
+          <w:sz w:val="20"/>
+          <w:szCs w:val="20"/>
+        </w:rPr>
+      </w:pPr>
+      <w:r>
+        <w:rPr>
+          <w:rFonts w:ascii="Arial" w:hAnsi="Arial" w:cs="Arial"/>
+          <w:sz w:val="20"/>
+          <w:szCs w:val="20"/>
+        </w:rPr>
         <w:t>¿Cuáles</w:t>
       </w:r>
       <w:r>
         <w:rPr>
+          <w:rFonts w:ascii="Arial" w:hAnsi="Arial" w:cs="Arial"/>
           <w:spacing w:val="-7"/>
-        </w:rPr>
-        <w:t xml:space="preserve"> </w:t>
-      </w:r>
-      <w:r>
+          <w:sz w:val="20"/>
+          <w:szCs w:val="20"/>
+        </w:rPr>
+        <w:t xml:space="preserve"> </w:t>
+      </w:r>
+      <w:r>
+        <w:rPr>
+          <w:rFonts w:ascii="Arial" w:hAnsi="Arial" w:cs="Arial"/>
+          <w:sz w:val="20"/>
+          <w:szCs w:val="20"/>
+        </w:rPr>
         <w:t>son</w:t>
       </w:r>
       <w:r>
         <w:rPr>
+          <w:rFonts w:ascii="Arial" w:hAnsi="Arial" w:cs="Arial"/>
           <w:spacing w:val="-6"/>
-        </w:rPr>
-        <w:t xml:space="preserve"> </w:t>
-      </w:r>
-      <w:r>
+          <w:sz w:val="20"/>
+          <w:szCs w:val="20"/>
+        </w:rPr>
+        <w:t xml:space="preserve"> </w:t>
+      </w:r>
+      <w:r>
+        <w:rPr>
+          <w:rFonts w:ascii="Arial" w:hAnsi="Arial" w:cs="Arial"/>
+          <w:sz w:val="20"/>
+          <w:szCs w:val="20"/>
+        </w:rPr>
         <w:t>los</w:t>
       </w:r>
       <w:r>
         <w:rPr>
+          <w:rFonts w:ascii="Arial" w:hAnsi="Arial" w:cs="Arial"/>
           <w:spacing w:val="-4"/>
-        </w:rPr>
-        <w:t xml:space="preserve"> </w:t>
-      </w:r>
-      <w:r>
+          <w:sz w:val="20"/>
+          <w:szCs w:val="20"/>
+        </w:rPr>
+        <w:t xml:space="preserve"> </w:t>
+      </w:r>
+      <w:r>
+        <w:rPr>
+          <w:rFonts w:ascii="Arial" w:hAnsi="Arial" w:cs="Arial"/>
+          <w:sz w:val="20"/>
+          <w:szCs w:val="20"/>
+        </w:rPr>
         <w:t>principales</w:t>
       </w:r>
       <w:r>
         <w:rPr>
+          <w:rFonts w:ascii="Arial" w:hAnsi="Arial" w:cs="Arial"/>
           <w:spacing w:val="-7"/>
-        </w:rPr>
-        <w:t xml:space="preserve"> </w:t>
-      </w:r>
-      <w:r>
+          <w:sz w:val="20"/>
+          <w:szCs w:val="20"/>
+        </w:rPr>
+        <w:t xml:space="preserve"> </w:t>
+      </w:r>
+      <w:r>
+        <w:rPr>
+          <w:rFonts w:ascii="Arial" w:hAnsi="Arial" w:cs="Arial"/>
+          <w:sz w:val="20"/>
+          <w:szCs w:val="20"/>
+        </w:rPr>
         <w:t>componentes</w:t>
       </w:r>
       <w:r>
         <w:rPr>
+          <w:rFonts w:ascii="Arial" w:hAnsi="Arial" w:cs="Arial"/>
           <w:spacing w:val="-4"/>
-        </w:rPr>
-        <w:t xml:space="preserve"> </w:t>
-      </w:r>
-      <w:r>
+          <w:sz w:val="20"/>
+          <w:szCs w:val="20"/>
+        </w:rPr>
+        <w:t xml:space="preserve"> </w:t>
+      </w:r>
+      <w:r>
+        <w:rPr>
+          <w:rFonts w:ascii="Arial" w:hAnsi="Arial" w:cs="Arial"/>
+          <w:sz w:val="20"/>
+          <w:szCs w:val="20"/>
+        </w:rPr>
         <w:t>de</w:t>
       </w:r>
       <w:r>
         <w:rPr>
+          <w:rFonts w:ascii="Arial" w:hAnsi="Arial" w:cs="Arial"/>
           <w:spacing w:val="-5"/>
-        </w:rPr>
-        <w:t xml:space="preserve"> </w:t>
-      </w:r>
-      <w:r>
+          <w:sz w:val="20"/>
+          <w:szCs w:val="20"/>
+        </w:rPr>
+        <w:t xml:space="preserve"> </w:t>
+      </w:r>
+      <w:r>
+        <w:rPr>
+          <w:rFonts w:ascii="Arial" w:hAnsi="Arial" w:cs="Arial"/>
+          <w:sz w:val="20"/>
+          <w:szCs w:val="20"/>
+        </w:rPr>
         <w:t>un</w:t>
       </w:r>
       <w:r>
         <w:rPr>
+          <w:rFonts w:ascii="Arial" w:hAnsi="Arial" w:cs="Arial"/>
           <w:spacing w:val="-5"/>
+          <w:sz w:val="20"/>
+          <w:szCs w:val="20"/>
         </w:rPr>
         <w:t xml:space="preserve"> </w:t>
       </w:r>
       <w:proofErr w:type="spellStart"/>
       <w:r>
+        <w:rPr>
+          <w:rFonts w:ascii="Arial" w:hAnsi="Arial" w:cs="Arial"/>
+          <w:sz w:val="20"/>
+          <w:szCs w:val="20"/>
+        </w:rPr>
         <w:t>versionamiento</w:t>
       </w:r>
       <w:proofErr w:type="spellEnd"/>
       <w:r>
         <w:rPr>
+          <w:rFonts w:ascii="Arial" w:hAnsi="Arial" w:cs="Arial"/>
           <w:spacing w:val="-4"/>
-        </w:rPr>
-        <w:t xml:space="preserve"> </w:t>
-      </w:r>
-      <w:r>
+          <w:sz w:val="20"/>
+          <w:szCs w:val="20"/>
+        </w:rPr>
+        <w:t xml:space="preserve"> </w:t>
+      </w:r>
+      <w:r>
+        <w:rPr>
+          <w:rFonts w:ascii="Arial" w:hAnsi="Arial" w:cs="Arial"/>
+          <w:sz w:val="20"/>
+          <w:szCs w:val="20"/>
+        </w:rPr>
         <w:t>en</w:t>
       </w:r>
       <w:r>
         <w:rPr>
+          <w:rFonts w:ascii="Arial" w:hAnsi="Arial" w:cs="Arial"/>
           <w:spacing w:val="-8"/>
-        </w:rPr>
-        <w:t xml:space="preserve"> </w:t>
-      </w:r>
-      <w:r>
+          <w:sz w:val="20"/>
+          <w:szCs w:val="20"/>
+        </w:rPr>
+        <w:t xml:space="preserve"> </w:t>
+      </w:r>
+      <w:r>
+        <w:rPr>
+          <w:rFonts w:ascii="Arial" w:hAnsi="Arial" w:cs="Arial"/>
+          <w:sz w:val="20"/>
+          <w:szCs w:val="20"/>
+        </w:rPr>
         <w:t>la</w:t>
       </w:r>
       <w:r>
         <w:rPr>
+          <w:rFonts w:ascii="Arial" w:hAnsi="Arial" w:cs="Arial"/>
           <w:spacing w:val="-5"/>
-        </w:rPr>
-        <w:t xml:space="preserve"> </w:t>
-      </w:r>
-      <w:r>
+          <w:sz w:val="20"/>
+          <w:szCs w:val="20"/>
+        </w:rPr>
+        <w:t xml:space="preserve"> </w:t>
+      </w:r>
+      <w:r>
+        <w:rPr>
+          <w:rFonts w:ascii="Arial" w:hAnsi="Arial" w:cs="Arial"/>
+          <w:sz w:val="20"/>
+          <w:szCs w:val="20"/>
+        </w:rPr>
         <w:t>herramienta</w:t>
       </w:r>
       <w:r>
         <w:rPr>
+          <w:rFonts w:ascii="Arial" w:hAnsi="Arial" w:cs="Arial"/>
           <w:spacing w:val="-2"/>
-        </w:rPr>
-        <w:t xml:space="preserve"> </w:t>
-      </w:r>
-      <w:r>
-        <w:rPr>
+          <w:sz w:val="20"/>
+          <w:szCs w:val="20"/>
+        </w:rPr>
+        <w:t xml:space="preserve"> </w:t>
+      </w:r>
+      <w:r>
+        <w:rPr>
+          <w:rFonts w:ascii="Arial" w:hAnsi="Arial" w:cs="Arial"/>
           <w:b/>
           <w:spacing w:val="-4"/>
+          <w:sz w:val="20"/>
+          <w:szCs w:val="20"/>
         </w:rPr>
         <w:t>GIT</w:t>
       </w:r>
       <w:r>
         <w:rPr>
+          <w:rFonts w:ascii="Arial" w:hAnsi="Arial" w:cs="Arial"/>
           <w:spacing w:val="-4"/>
+          <w:sz w:val="20"/>
+          <w:szCs w:val="20"/>
         </w:rPr>
         <w:t>?</w:t>
       </w:r>
@@ -2130,41 +2384,99 @@
         </w:tabs>
         <w:spacing w:before="20"/>
         <w:ind w:left="1186" w:firstLine="0"/>
-      </w:pPr>
-      <w:r>
+        <w:rPr>
+          <w:rFonts w:ascii="Arial" w:hAnsi="Arial" w:cs="Arial"/>
+          <w:sz w:val="20"/>
+          <w:szCs w:val="20"/>
+        </w:rPr>
+      </w:pPr>
+      <w:r>
+        <w:rPr>
+          <w:rFonts w:ascii="Arial" w:hAnsi="Arial" w:cs="Arial"/>
+          <w:sz w:val="20"/>
+          <w:szCs w:val="20"/>
+        </w:rPr>
+        <w:t xml:space="preserve">Los principales componentes de un </w:t>
+      </w:r>
+      <w:proofErr w:type="spellStart"/>
+      <w:r>
+        <w:rPr>
+          <w:rFonts w:ascii="Arial" w:hAnsi="Arial" w:cs="Arial"/>
+          <w:sz w:val="20"/>
+          <w:szCs w:val="20"/>
+        </w:rPr>
+        <w:t>versionamiento</w:t>
+      </w:r>
+      <w:proofErr w:type="spellEnd"/>
+      <w:r>
+        <w:rPr>
+          <w:rFonts w:ascii="Arial" w:hAnsi="Arial" w:cs="Arial"/>
+          <w:sz w:val="20"/>
+          <w:szCs w:val="20"/>
+        </w:rPr>
+        <w:t xml:space="preserve"> en Git son el directorio de Git (o repositorio), el directorio de trabajo y el área de preparación (</w:t>
+      </w:r>
+      <w:proofErr w:type="spellStart"/>
+      <w:r>
+        <w:rPr>
+          <w:rFonts w:ascii="Arial" w:hAnsi="Arial" w:cs="Arial"/>
+          <w:sz w:val="20"/>
+          <w:szCs w:val="20"/>
+        </w:rPr>
+        <w:t>staging</w:t>
+      </w:r>
+      <w:proofErr w:type="spellEnd"/>
+      <w:r>
+        <w:rPr>
+          <w:rFonts w:ascii="Arial" w:hAnsi="Arial" w:cs="Arial"/>
+          <w:sz w:val="20"/>
+          <w:szCs w:val="20"/>
+        </w:rPr>
+        <w:t xml:space="preserve"> </w:t>
+      </w:r>
+      <w:proofErr w:type="spellStart"/>
+      <w:r>
+        <w:rPr>
+          <w:rFonts w:ascii="Arial" w:hAnsi="Arial" w:cs="Arial"/>
+          <w:sz w:val="20"/>
+          <w:szCs w:val="20"/>
+        </w:rPr>
+        <w:t>area</w:t>
+      </w:r>
+      <w:proofErr w:type="spellEnd"/>
+      <w:r>
+        <w:rPr>
+          <w:rFonts w:ascii="Arial" w:hAnsi="Arial" w:cs="Arial"/>
+          <w:sz w:val="20"/>
+          <w:szCs w:val="20"/>
+        </w:rPr>
+        <w:t xml:space="preserve">). El directorio de Git almacena el </w:t>
+      </w:r>
+      <w:r>
+        <w:rPr>
+          <w:rFonts w:ascii="Arial" w:hAnsi="Arial" w:cs="Arial"/>
+          <w:sz w:val="20"/>
+          <w:szCs w:val="20"/>
+        </w:rPr>
         <w:lastRenderedPageBreak/>
-        <w:t xml:space="preserve">Los principales componentes de un </w:t>
+        <w:t>historial de versiones del proyecto. El directorio de trabajo es donde se realizan los cambios en los archivos. Y el área de preparación es donde se marcan los cambios que se quieren incluir en la próxima confirmación (</w:t>
       </w:r>
       <w:proofErr w:type="spellStart"/>
       <w:r>
-        <w:t>versionamiento</w:t>
+        <w:rPr>
+          <w:rFonts w:ascii="Arial" w:hAnsi="Arial" w:cs="Arial"/>
+          <w:sz w:val="20"/>
+          <w:szCs w:val="20"/>
+        </w:rPr>
+        <w:t>commit</w:t>
       </w:r>
       <w:proofErr w:type="spellEnd"/>
       <w:r>
-        <w:t xml:space="preserve"> en Git son el directorio de Git (o repositorio), el directorio de trabajo y el área de preparación (</w:t>
-      </w:r>
-      <w:proofErr w:type="spellStart"/>
-      <w:r>
-        <w:t>staging</w:t>
-      </w:r>
-      <w:proofErr w:type="spellEnd"/>
-      <w:r>
-        <w:t xml:space="preserve"> </w:t>
-      </w:r>
-      <w:proofErr w:type="spellStart"/>
-      <w:r>
-        <w:t>area</w:t>
-      </w:r>
-      <w:proofErr w:type="spellEnd"/>
-      <w:r>
-        <w:t>). El directorio de Git almacena el historial de versiones del proyecto. El directorio de trabajo es donde se realizan los cambios en los archivos. Y el área de preparación es donde se marcan los cambios que se quieren incluir en la próxima confirmación (</w:t>
-      </w:r>
-      <w:proofErr w:type="spellStart"/>
-      <w:r>
-        <w:t>commit</w:t>
-      </w:r>
-      <w:proofErr w:type="spellEnd"/>
-      <w:r>
+        <w:rPr>
+          <w:rFonts w:ascii="Arial" w:hAnsi="Arial" w:cs="Arial"/>
+          <w:sz w:val="20"/>
+          <w:szCs w:val="20"/>
+        </w:rPr>
         <w:t>). </w:t>
       </w:r>
     </w:p>
@@ -2176,6 +2488,11 @@
         </w:tabs>
         <w:spacing w:before="20"/>
         <w:ind w:left="1186" w:firstLine="0"/>
+        <w:rPr>
+          <w:rFonts w:ascii="Arial" w:hAnsi="Arial" w:cs="Arial"/>
+          <w:sz w:val="20"/>
+          <w:szCs w:val="20"/>
+        </w:rPr>
       </w:pPr>
     </w:p>
     <w:p>
@@ -2191,137 +2508,257 @@
         </w:tabs>
         <w:spacing w:before="22" w:line="259" w:lineRule="auto"/>
         <w:ind w:right="574"/>
-      </w:pPr>
-      <w:r>
+        <w:rPr>
+          <w:rFonts w:ascii="Arial" w:hAnsi="Arial" w:cs="Arial"/>
+          <w:sz w:val="20"/>
+          <w:szCs w:val="20"/>
+        </w:rPr>
+      </w:pPr>
+      <w:r>
+        <w:rPr>
+          <w:rFonts w:ascii="Arial" w:hAnsi="Arial" w:cs="Arial"/>
+          <w:sz w:val="20"/>
+          <w:szCs w:val="20"/>
+        </w:rPr>
         <w:t>¿Mencione</w:t>
       </w:r>
       <w:r>
         <w:rPr>
+          <w:rFonts w:ascii="Arial" w:hAnsi="Arial" w:cs="Arial"/>
           <w:spacing w:val="-4"/>
-        </w:rPr>
-        <w:t xml:space="preserve"> </w:t>
-      </w:r>
-      <w:r>
+          <w:sz w:val="20"/>
+          <w:szCs w:val="20"/>
+        </w:rPr>
+        <w:t xml:space="preserve"> </w:t>
+      </w:r>
+      <w:r>
+        <w:rPr>
+          <w:rFonts w:ascii="Arial" w:hAnsi="Arial" w:cs="Arial"/>
+          <w:sz w:val="20"/>
+          <w:szCs w:val="20"/>
+        </w:rPr>
         <w:t>con</w:t>
       </w:r>
       <w:r>
         <w:rPr>
+          <w:rFonts w:ascii="Arial" w:hAnsi="Arial" w:cs="Arial"/>
           <w:spacing w:val="-3"/>
-        </w:rPr>
-        <w:t xml:space="preserve"> </w:t>
-      </w:r>
-      <w:r>
+          <w:sz w:val="20"/>
+          <w:szCs w:val="20"/>
+        </w:rPr>
+        <w:t xml:space="preserve"> </w:t>
+      </w:r>
+      <w:r>
+        <w:rPr>
+          <w:rFonts w:ascii="Arial" w:hAnsi="Arial" w:cs="Arial"/>
+          <w:sz w:val="20"/>
+          <w:szCs w:val="20"/>
+        </w:rPr>
         <w:t>sus</w:t>
       </w:r>
       <w:r>
         <w:rPr>
+          <w:rFonts w:ascii="Arial" w:hAnsi="Arial" w:cs="Arial"/>
           <w:spacing w:val="-2"/>
-        </w:rPr>
-        <w:t xml:space="preserve"> </w:t>
-      </w:r>
-      <w:r>
+          <w:sz w:val="20"/>
+          <w:szCs w:val="20"/>
+        </w:rPr>
+        <w:t xml:space="preserve"> </w:t>
+      </w:r>
+      <w:r>
+        <w:rPr>
+          <w:rFonts w:ascii="Arial" w:hAnsi="Arial" w:cs="Arial"/>
+          <w:sz w:val="20"/>
+          <w:szCs w:val="20"/>
+        </w:rPr>
         <w:t>propias</w:t>
       </w:r>
       <w:r>
         <w:rPr>
+          <w:rFonts w:ascii="Arial" w:hAnsi="Arial" w:cs="Arial"/>
           <w:spacing w:val="-5"/>
-        </w:rPr>
-        <w:t xml:space="preserve"> </w:t>
-      </w:r>
-      <w:r>
+          <w:sz w:val="20"/>
+          <w:szCs w:val="20"/>
+        </w:rPr>
+        <w:t xml:space="preserve"> </w:t>
+      </w:r>
+      <w:r>
+        <w:rPr>
+          <w:rFonts w:ascii="Arial" w:hAnsi="Arial" w:cs="Arial"/>
+          <w:sz w:val="20"/>
+          <w:szCs w:val="20"/>
+        </w:rPr>
         <w:t>palabras</w:t>
       </w:r>
       <w:r>
         <w:rPr>
+          <w:rFonts w:ascii="Arial" w:hAnsi="Arial" w:cs="Arial"/>
           <w:spacing w:val="-2"/>
-        </w:rPr>
-        <w:t xml:space="preserve"> </w:t>
-      </w:r>
-      <w:r>
+          <w:sz w:val="20"/>
+          <w:szCs w:val="20"/>
+        </w:rPr>
+        <w:t xml:space="preserve"> </w:t>
+      </w:r>
+      <w:r>
+        <w:rPr>
+          <w:rFonts w:ascii="Arial" w:hAnsi="Arial" w:cs="Arial"/>
+          <w:sz w:val="20"/>
+          <w:szCs w:val="20"/>
+        </w:rPr>
         <w:t>las</w:t>
       </w:r>
       <w:r>
         <w:rPr>
+          <w:rFonts w:ascii="Arial" w:hAnsi="Arial" w:cs="Arial"/>
           <w:spacing w:val="-5"/>
-        </w:rPr>
-        <w:t xml:space="preserve"> </w:t>
-      </w:r>
-      <w:r>
+          <w:sz w:val="20"/>
+          <w:szCs w:val="20"/>
+        </w:rPr>
+        <w:t xml:space="preserve"> </w:t>
+      </w:r>
+      <w:r>
+        <w:rPr>
+          <w:rFonts w:ascii="Arial" w:hAnsi="Arial" w:cs="Arial"/>
+          <w:sz w:val="20"/>
+          <w:szCs w:val="20"/>
+        </w:rPr>
         <w:t>ventajas</w:t>
       </w:r>
       <w:r>
         <w:rPr>
+          <w:rFonts w:ascii="Arial" w:hAnsi="Arial" w:cs="Arial"/>
           <w:spacing w:val="-2"/>
-        </w:rPr>
-        <w:t xml:space="preserve"> </w:t>
-      </w:r>
-      <w:r>
+          <w:sz w:val="20"/>
+          <w:szCs w:val="20"/>
+        </w:rPr>
+        <w:t xml:space="preserve"> </w:t>
+      </w:r>
+      <w:r>
+        <w:rPr>
+          <w:rFonts w:ascii="Arial" w:hAnsi="Arial" w:cs="Arial"/>
+          <w:sz w:val="20"/>
+          <w:szCs w:val="20"/>
+        </w:rPr>
         <w:t>que</w:t>
       </w:r>
       <w:r>
         <w:rPr>
+          <w:rFonts w:ascii="Arial" w:hAnsi="Arial" w:cs="Arial"/>
           <w:spacing w:val="-2"/>
-        </w:rPr>
-        <w:t xml:space="preserve"> </w:t>
-      </w:r>
-      <w:r>
+          <w:sz w:val="20"/>
+          <w:szCs w:val="20"/>
+        </w:rPr>
+        <w:t xml:space="preserve"> </w:t>
+      </w:r>
+      <w:r>
+        <w:rPr>
+          <w:rFonts w:ascii="Arial" w:hAnsi="Arial" w:cs="Arial"/>
+          <w:sz w:val="20"/>
+          <w:szCs w:val="20"/>
+        </w:rPr>
         <w:t xml:space="preserve">tiene </w:t>
       </w:r>
       <w:r>
         <w:rPr>
-          <w:b/>
+          <w:rFonts w:ascii="Arial" w:hAnsi="Arial" w:cs="Arial"/>
+          <w:b/>
+          <w:sz w:val="20"/>
+          <w:szCs w:val="20"/>
         </w:rPr>
         <w:t>GIT</w:t>
       </w:r>
       <w:r>
         <w:rPr>
+          <w:rFonts w:ascii="Arial" w:hAnsi="Arial" w:cs="Arial"/>
           <w:b/>
           <w:spacing w:val="-1"/>
-        </w:rPr>
-        <w:t xml:space="preserve"> </w:t>
-      </w:r>
-      <w:r>
+          <w:sz w:val="20"/>
+          <w:szCs w:val="20"/>
+        </w:rPr>
+        <w:t xml:space="preserve"> </w:t>
+      </w:r>
+      <w:r>
+        <w:rPr>
+          <w:rFonts w:ascii="Arial" w:hAnsi="Arial" w:cs="Arial"/>
+          <w:sz w:val="20"/>
+          <w:szCs w:val="20"/>
+        </w:rPr>
         <w:t>frente</w:t>
       </w:r>
       <w:r>
         <w:rPr>
+          <w:rFonts w:ascii="Arial" w:hAnsi="Arial" w:cs="Arial"/>
           <w:spacing w:val="-2"/>
-        </w:rPr>
-        <w:t xml:space="preserve"> </w:t>
-      </w:r>
-      <w:r>
+          <w:sz w:val="20"/>
+          <w:szCs w:val="20"/>
+        </w:rPr>
+        <w:t xml:space="preserve"> </w:t>
+      </w:r>
+      <w:r>
+        <w:rPr>
+          <w:rFonts w:ascii="Arial" w:hAnsi="Arial" w:cs="Arial"/>
+          <w:sz w:val="20"/>
+          <w:szCs w:val="20"/>
+        </w:rPr>
         <w:t>a</w:t>
       </w:r>
       <w:r>
         <w:rPr>
+          <w:rFonts w:ascii="Arial" w:hAnsi="Arial" w:cs="Arial"/>
           <w:spacing w:val="-4"/>
-        </w:rPr>
-        <w:t xml:space="preserve"> </w:t>
-      </w:r>
-      <w:r>
+          <w:sz w:val="20"/>
+          <w:szCs w:val="20"/>
+        </w:rPr>
+        <w:t xml:space="preserve"> </w:t>
+      </w:r>
+      <w:r>
+        <w:rPr>
+          <w:rFonts w:ascii="Arial" w:hAnsi="Arial" w:cs="Arial"/>
+          <w:sz w:val="20"/>
+          <w:szCs w:val="20"/>
+        </w:rPr>
         <w:t>otros</w:t>
       </w:r>
       <w:r>
         <w:rPr>
+          <w:rFonts w:ascii="Arial" w:hAnsi="Arial" w:cs="Arial"/>
           <w:spacing w:val="-5"/>
-        </w:rPr>
-        <w:t xml:space="preserve"> </w:t>
-      </w:r>
-      <w:r>
+          <w:sz w:val="20"/>
+          <w:szCs w:val="20"/>
+        </w:rPr>
+        <w:t xml:space="preserve"> </w:t>
+      </w:r>
+      <w:r>
+        <w:rPr>
+          <w:rFonts w:ascii="Arial" w:hAnsi="Arial" w:cs="Arial"/>
+          <w:sz w:val="20"/>
+          <w:szCs w:val="20"/>
+        </w:rPr>
         <w:t>proveedores</w:t>
       </w:r>
       <w:r>
         <w:rPr>
+          <w:rFonts w:ascii="Arial" w:hAnsi="Arial" w:cs="Arial"/>
           <w:spacing w:val="-5"/>
-        </w:rPr>
-        <w:t xml:space="preserve"> </w:t>
-      </w:r>
-      <w:r>
+          <w:sz w:val="20"/>
+          <w:szCs w:val="20"/>
+        </w:rPr>
+        <w:t xml:space="preserve"> </w:t>
+      </w:r>
+      <w:r>
+        <w:rPr>
+          <w:rFonts w:ascii="Arial" w:hAnsi="Arial" w:cs="Arial"/>
+          <w:sz w:val="20"/>
+          <w:szCs w:val="20"/>
+        </w:rPr>
         <w:t xml:space="preserve">de </w:t>
       </w:r>
       <w:r>
         <w:rPr>
+          <w:rFonts w:ascii="Arial" w:hAnsi="Arial" w:cs="Arial"/>
           <w:spacing w:val="-2"/>
+          <w:sz w:val="20"/>
+          <w:szCs w:val="20"/>
         </w:rPr>
         <w:t>repositorios?</w:t>
       </w:r>
@@ -2335,8 +2772,18 @@
         </w:tabs>
         <w:spacing w:before="22" w:line="259" w:lineRule="auto"/>
         <w:ind w:left="1188" w:right="574" w:firstLine="0"/>
-      </w:pPr>
-      <w:r>
+        <w:rPr>
+          <w:rFonts w:ascii="Arial" w:hAnsi="Arial" w:cs="Arial"/>
+          <w:sz w:val="20"/>
+          <w:szCs w:val="20"/>
+        </w:rPr>
+      </w:pPr>
+      <w:r>
+        <w:rPr>
+          <w:rFonts w:ascii="Arial" w:hAnsi="Arial" w:cs="Arial"/>
+          <w:sz w:val="20"/>
+          <w:szCs w:val="20"/>
+        </w:rPr>
         <w:t>Una de las principales ventajas es su naturaleza distribuida, lo que permite a cada desarrollador tener una copia completa del repositorio en su máquina, lo que facilita la colaboración y la autonomía. También destaca por su eficiencia en la gestión de ramas y fusiones, haciendo que los cambios sean fáciles de realizar y revertir. </w:t>
       </w:r>
     </w:p>
@@ -2349,6 +2796,11 @@
         </w:tabs>
         <w:spacing w:before="22" w:line="259" w:lineRule="auto"/>
         <w:ind w:left="1188" w:right="574" w:firstLine="0"/>
+        <w:rPr>
+          <w:rFonts w:ascii="Arial" w:hAnsi="Arial" w:cs="Arial"/>
+          <w:sz w:val="20"/>
+          <w:szCs w:val="20"/>
+        </w:rPr>
       </w:pPr>
     </w:p>
     <w:p>
@@ -2362,136 +2814,256 @@
           <w:tab w:val="left" w:pos="1186"/>
         </w:tabs>
         <w:ind w:left="1186" w:hanging="358"/>
-      </w:pPr>
-      <w:r>
+        <w:rPr>
+          <w:rFonts w:ascii="Arial" w:hAnsi="Arial" w:cs="Arial"/>
+          <w:sz w:val="20"/>
+          <w:szCs w:val="20"/>
+        </w:rPr>
+      </w:pPr>
+      <w:r>
+        <w:rPr>
+          <w:rFonts w:ascii="Arial" w:hAnsi="Arial" w:cs="Arial"/>
+          <w:sz w:val="20"/>
+          <w:szCs w:val="20"/>
+        </w:rPr>
         <w:t>Mencione</w:t>
       </w:r>
       <w:r>
         <w:rPr>
+          <w:rFonts w:ascii="Arial" w:hAnsi="Arial" w:cs="Arial"/>
           <w:spacing w:val="-3"/>
-        </w:rPr>
-        <w:t xml:space="preserve"> </w:t>
-      </w:r>
-      <w:r>
+          <w:sz w:val="20"/>
+          <w:szCs w:val="20"/>
+        </w:rPr>
+        <w:t xml:space="preserve"> </w:t>
+      </w:r>
+      <w:r>
+        <w:rPr>
+          <w:rFonts w:ascii="Arial" w:hAnsi="Arial" w:cs="Arial"/>
+          <w:sz w:val="20"/>
+          <w:szCs w:val="20"/>
+        </w:rPr>
         <w:t>por</w:t>
       </w:r>
       <w:r>
         <w:rPr>
+          <w:rFonts w:ascii="Arial" w:hAnsi="Arial" w:cs="Arial"/>
           <w:spacing w:val="-2"/>
-        </w:rPr>
-        <w:t xml:space="preserve"> </w:t>
-      </w:r>
-      <w:r>
+          <w:sz w:val="20"/>
+          <w:szCs w:val="20"/>
+        </w:rPr>
+        <w:t xml:space="preserve"> </w:t>
+      </w:r>
+      <w:r>
+        <w:rPr>
+          <w:rFonts w:ascii="Arial" w:hAnsi="Arial" w:cs="Arial"/>
+          <w:sz w:val="20"/>
+          <w:szCs w:val="20"/>
+        </w:rPr>
         <w:t>lo</w:t>
       </w:r>
       <w:r>
         <w:rPr>
+          <w:rFonts w:ascii="Arial" w:hAnsi="Arial" w:cs="Arial"/>
           <w:spacing w:val="-4"/>
-        </w:rPr>
-        <w:t xml:space="preserve"> </w:t>
-      </w:r>
-      <w:r>
+          <w:sz w:val="20"/>
+          <w:szCs w:val="20"/>
+        </w:rPr>
+        <w:t xml:space="preserve"> </w:t>
+      </w:r>
+      <w:r>
+        <w:rPr>
+          <w:rFonts w:ascii="Arial" w:hAnsi="Arial" w:cs="Arial"/>
+          <w:sz w:val="20"/>
+          <w:szCs w:val="20"/>
+        </w:rPr>
         <w:t>menos</w:t>
       </w:r>
       <w:r>
         <w:rPr>
+          <w:rFonts w:ascii="Arial" w:hAnsi="Arial" w:cs="Arial"/>
           <w:spacing w:val="-2"/>
-        </w:rPr>
-        <w:t xml:space="preserve"> </w:t>
-      </w:r>
-      <w:r>
+          <w:sz w:val="20"/>
+          <w:szCs w:val="20"/>
+        </w:rPr>
+        <w:t xml:space="preserve"> </w:t>
+      </w:r>
+      <w:r>
+        <w:rPr>
+          <w:rFonts w:ascii="Arial" w:hAnsi="Arial" w:cs="Arial"/>
+          <w:sz w:val="20"/>
+          <w:szCs w:val="20"/>
+        </w:rPr>
         <w:t>5</w:t>
       </w:r>
       <w:r>
         <w:rPr>
+          <w:rFonts w:ascii="Arial" w:hAnsi="Arial" w:cs="Arial"/>
           <w:spacing w:val="-4"/>
-        </w:rPr>
-        <w:t xml:space="preserve"> </w:t>
-      </w:r>
-      <w:r>
+          <w:sz w:val="20"/>
+          <w:szCs w:val="20"/>
+        </w:rPr>
+        <w:t xml:space="preserve"> </w:t>
+      </w:r>
+      <w:r>
+        <w:rPr>
+          <w:rFonts w:ascii="Arial" w:hAnsi="Arial" w:cs="Arial"/>
+          <w:sz w:val="20"/>
+          <w:szCs w:val="20"/>
+        </w:rPr>
         <w:t>ejemplos</w:t>
       </w:r>
       <w:r>
         <w:rPr>
+          <w:rFonts w:ascii="Arial" w:hAnsi="Arial" w:cs="Arial"/>
           <w:spacing w:val="-2"/>
-        </w:rPr>
-        <w:t xml:space="preserve"> </w:t>
-      </w:r>
-      <w:r>
+          <w:sz w:val="20"/>
+          <w:szCs w:val="20"/>
+        </w:rPr>
+        <w:t xml:space="preserve"> </w:t>
+      </w:r>
+      <w:r>
+        <w:rPr>
+          <w:rFonts w:ascii="Arial" w:hAnsi="Arial" w:cs="Arial"/>
+          <w:sz w:val="20"/>
+          <w:szCs w:val="20"/>
+        </w:rPr>
         <w:t>de</w:t>
       </w:r>
       <w:r>
         <w:rPr>
+          <w:rFonts w:ascii="Arial" w:hAnsi="Arial" w:cs="Arial"/>
           <w:spacing w:val="-5"/>
-        </w:rPr>
-        <w:t xml:space="preserve"> </w:t>
-      </w:r>
-      <w:r>
+          <w:sz w:val="20"/>
+          <w:szCs w:val="20"/>
+        </w:rPr>
+        <w:t xml:space="preserve"> </w:t>
+      </w:r>
+      <w:r>
+        <w:rPr>
+          <w:rFonts w:ascii="Arial" w:hAnsi="Arial" w:cs="Arial"/>
+          <w:sz w:val="20"/>
+          <w:szCs w:val="20"/>
+        </w:rPr>
         <w:t>los</w:t>
       </w:r>
       <w:r>
         <w:rPr>
+          <w:rFonts w:ascii="Arial" w:hAnsi="Arial" w:cs="Arial"/>
           <w:spacing w:val="-5"/>
-        </w:rPr>
-        <w:t xml:space="preserve"> </w:t>
-      </w:r>
-      <w:r>
+          <w:sz w:val="20"/>
+          <w:szCs w:val="20"/>
+        </w:rPr>
+        <w:t xml:space="preserve"> </w:t>
+      </w:r>
+      <w:r>
+        <w:rPr>
+          <w:rFonts w:ascii="Arial" w:hAnsi="Arial" w:cs="Arial"/>
+          <w:sz w:val="20"/>
+          <w:szCs w:val="20"/>
+        </w:rPr>
         <w:t>comandos</w:t>
       </w:r>
       <w:r>
         <w:rPr>
+          <w:rFonts w:ascii="Arial" w:hAnsi="Arial" w:cs="Arial"/>
           <w:spacing w:val="-2"/>
-        </w:rPr>
-        <w:t xml:space="preserve"> </w:t>
-      </w:r>
-      <w:r>
+          <w:sz w:val="20"/>
+          <w:szCs w:val="20"/>
+        </w:rPr>
+        <w:t xml:space="preserve"> </w:t>
+      </w:r>
+      <w:r>
+        <w:rPr>
+          <w:rFonts w:ascii="Arial" w:hAnsi="Arial" w:cs="Arial"/>
+          <w:sz w:val="20"/>
+          <w:szCs w:val="20"/>
+        </w:rPr>
         <w:t>básicos</w:t>
       </w:r>
       <w:r>
         <w:rPr>
+          <w:rFonts w:ascii="Arial" w:hAnsi="Arial" w:cs="Arial"/>
           <w:spacing w:val="-6"/>
-        </w:rPr>
-        <w:t xml:space="preserve"> </w:t>
-      </w:r>
-      <w:r>
+          <w:sz w:val="20"/>
+          <w:szCs w:val="20"/>
+        </w:rPr>
+        <w:t xml:space="preserve"> </w:t>
+      </w:r>
+      <w:r>
+        <w:rPr>
+          <w:rFonts w:ascii="Arial" w:hAnsi="Arial" w:cs="Arial"/>
+          <w:sz w:val="20"/>
+          <w:szCs w:val="20"/>
+        </w:rPr>
         <w:t>que</w:t>
       </w:r>
       <w:r>
         <w:rPr>
+          <w:rFonts w:ascii="Arial" w:hAnsi="Arial" w:cs="Arial"/>
           <w:spacing w:val="-2"/>
-        </w:rPr>
-        <w:t xml:space="preserve"> </w:t>
-      </w:r>
-      <w:r>
+          <w:sz w:val="20"/>
+          <w:szCs w:val="20"/>
+        </w:rPr>
+        <w:t xml:space="preserve"> </w:t>
+      </w:r>
+      <w:r>
+        <w:rPr>
+          <w:rFonts w:ascii="Arial" w:hAnsi="Arial" w:cs="Arial"/>
+          <w:sz w:val="20"/>
+          <w:szCs w:val="20"/>
+        </w:rPr>
         <w:t>se</w:t>
       </w:r>
       <w:r>
         <w:rPr>
+          <w:rFonts w:ascii="Arial" w:hAnsi="Arial" w:cs="Arial"/>
           <w:spacing w:val="-5"/>
-        </w:rPr>
-        <w:t xml:space="preserve"> </w:t>
-      </w:r>
-      <w:r>
+          <w:sz w:val="20"/>
+          <w:szCs w:val="20"/>
+        </w:rPr>
+        <w:t xml:space="preserve"> </w:t>
+      </w:r>
+      <w:r>
+        <w:rPr>
+          <w:rFonts w:ascii="Arial" w:hAnsi="Arial" w:cs="Arial"/>
+          <w:sz w:val="20"/>
+          <w:szCs w:val="20"/>
+        </w:rPr>
         <w:t>usan</w:t>
       </w:r>
       <w:r>
         <w:rPr>
+          <w:rFonts w:ascii="Arial" w:hAnsi="Arial" w:cs="Arial"/>
           <w:spacing w:val="-4"/>
-        </w:rPr>
-        <w:t xml:space="preserve"> </w:t>
-      </w:r>
-      <w:r>
+          <w:sz w:val="20"/>
+          <w:szCs w:val="20"/>
+        </w:rPr>
+        <w:t xml:space="preserve"> </w:t>
+      </w:r>
+      <w:r>
+        <w:rPr>
+          <w:rFonts w:ascii="Arial" w:hAnsi="Arial" w:cs="Arial"/>
+          <w:sz w:val="20"/>
+          <w:szCs w:val="20"/>
+        </w:rPr>
         <w:t>en</w:t>
       </w:r>
       <w:r>
         <w:rPr>
+          <w:rFonts w:ascii="Arial" w:hAnsi="Arial" w:cs="Arial"/>
           <w:spacing w:val="-3"/>
-        </w:rPr>
-        <w:t xml:space="preserve"> </w:t>
-      </w:r>
-      <w:r>
-        <w:rPr>
+          <w:sz w:val="20"/>
+          <w:szCs w:val="20"/>
+        </w:rPr>
+        <w:t xml:space="preserve"> </w:t>
+      </w:r>
+      <w:r>
+        <w:rPr>
+          <w:rFonts w:ascii="Arial" w:hAnsi="Arial" w:cs="Arial"/>
           <w:spacing w:val="-4"/>
+          <w:sz w:val="20"/>
+          <w:szCs w:val="20"/>
         </w:rPr>
         <w:t>GIT.</w:t>
       </w:r>
@@ -2504,10 +3076,12 @@
           <w:numId w:val="10"/>
         </w:numPr>
         <w:shd w:val="clear" w:color="auto" w:fill="FFFFFF"/>
-        <w:spacing w:before="0" w:beforeAutospacing="0" w:after="120" w:afterAutospacing="0" w:line="330" w:lineRule="atLeast"/>
+        <w:spacing w:before="0" w:beforeAutospacing="0" w:after="120" w:afterAutospacing="0"/>
         <w:rPr>
           <w:rStyle w:val="uv3um"/>
           <w:rFonts w:ascii="Arial" w:hAnsi="Arial" w:cs="Arial"/>
+          <w:sz w:val="20"/>
+          <w:szCs w:val="20"/>
         </w:rPr>
       </w:pPr>
       <w:proofErr w:type="spellStart"/>
@@ -2517,8 +3091,6 @@
           <w:rFonts w:ascii="Arial" w:hAnsi="Arial" w:cs="Arial"/>
           <w:b/>
           <w:bCs/>
-          <w:sz w:val="24"/>
-          <w:szCs w:val="24"/>
         </w:rPr>
         <w:t>git</w:t>
       </w:r>
@@ -2529,8 +3101,6 @@
           <w:rFonts w:ascii="Arial" w:hAnsi="Arial" w:cs="Arial"/>
           <w:b/>
           <w:bCs/>
-          <w:sz w:val="24"/>
-          <w:szCs w:val="24"/>
         </w:rPr>
         <w:t xml:space="preserve"> </w:t>
       </w:r>
@@ -2541,8 +3111,6 @@
           <w:rFonts w:ascii="Arial" w:hAnsi="Arial" w:cs="Arial"/>
           <w:b/>
           <w:bCs/>
-          <w:sz w:val="24"/>
-          <w:szCs w:val="24"/>
         </w:rPr>
         <w:t>init</w:t>
       </w:r>
@@ -2552,12 +3120,16 @@
           <w:rFonts w:ascii="Arial" w:hAnsi="Arial" w:cs="Arial"/>
           <w:b/>
           <w:bCs/>
+          <w:sz w:val="20"/>
+          <w:szCs w:val="20"/>
         </w:rPr>
         <w:t>:</w:t>
       </w:r>
       <w:r>
         <w:rPr>
           <w:rFonts w:ascii="Arial" w:hAnsi="Arial" w:cs="Arial"/>
+          <w:sz w:val="20"/>
+          <w:szCs w:val="20"/>
         </w:rPr>
         <w:t xml:space="preserve"> </w:t>
       </w:r>
@@ -2565,6 +3137,8 @@
         <w:rPr>
           <w:rFonts w:ascii="Arial" w:hAnsi="Arial" w:cs="Arial"/>
           <w:spacing w:val="2"/>
+          <w:sz w:val="20"/>
+          <w:szCs w:val="20"/>
         </w:rPr>
         <w:t>Crea un nuevo repositorio local en el directorio actual. Este comando se utiliza para empezar a usar Git en un nuevo proyecto o directorio.</w:t>
       </w:r>
@@ -2573,6 +3147,8 @@
           <w:rStyle w:val="uv3um"/>
           <w:rFonts w:ascii="Arial" w:hAnsi="Arial" w:cs="Arial"/>
           <w:spacing w:val="2"/>
+          <w:sz w:val="20"/>
+          <w:szCs w:val="20"/>
         </w:rPr>
         <w:t> </w:t>
       </w:r>
@@ -2585,10 +3161,12 @@
           <w:numId w:val="10"/>
         </w:numPr>
         <w:shd w:val="clear" w:color="auto" w:fill="FFFFFF"/>
-        <w:spacing w:before="0" w:beforeAutospacing="0" w:after="120" w:afterAutospacing="0" w:line="330" w:lineRule="atLeast"/>
+        <w:spacing w:before="0" w:beforeAutospacing="0" w:after="120" w:afterAutospacing="0"/>
         <w:rPr>
           <w:rStyle w:val="uv3um"/>
           <w:rFonts w:ascii="Arial" w:hAnsi="Arial" w:cs="Arial"/>
+          <w:sz w:val="20"/>
+          <w:szCs w:val="20"/>
         </w:rPr>
       </w:pPr>
       <w:proofErr w:type="spellStart"/>
@@ -2598,8 +3176,6 @@
           <w:rFonts w:ascii="Arial" w:hAnsi="Arial" w:cs="Arial"/>
           <w:b/>
           <w:bCs/>
-          <w:sz w:val="24"/>
-          <w:szCs w:val="24"/>
         </w:rPr>
         <w:t>git</w:t>
       </w:r>
@@ -2610,8 +3186,6 @@
           <w:rFonts w:ascii="Arial" w:hAnsi="Arial" w:cs="Arial"/>
           <w:b/>
           <w:bCs/>
-          <w:sz w:val="24"/>
-          <w:szCs w:val="24"/>
         </w:rPr>
         <w:t xml:space="preserve"> </w:t>
       </w:r>
@@ -2622,8 +3196,6 @@
           <w:rFonts w:ascii="Arial" w:hAnsi="Arial" w:cs="Arial"/>
           <w:b/>
           <w:bCs/>
-          <w:sz w:val="24"/>
-          <w:szCs w:val="24"/>
         </w:rPr>
         <w:t>add</w:t>
       </w:r>
@@ -2633,12 +3205,16 @@
           <w:rFonts w:ascii="Arial" w:hAnsi="Arial" w:cs="Arial"/>
           <w:b/>
           <w:bCs/>
+          <w:sz w:val="20"/>
+          <w:szCs w:val="20"/>
         </w:rPr>
         <w:t>:</w:t>
       </w:r>
       <w:r>
         <w:rPr>
           <w:rFonts w:ascii="Arial" w:hAnsi="Arial" w:cs="Arial"/>
+          <w:sz w:val="20"/>
+          <w:szCs w:val="20"/>
         </w:rPr>
         <w:t xml:space="preserve"> </w:t>
       </w:r>
@@ -2646,6 +3222,8 @@
         <w:rPr>
           <w:rFonts w:ascii="Arial" w:hAnsi="Arial" w:cs="Arial"/>
           <w:spacing w:val="2"/>
+          <w:sz w:val="20"/>
+          <w:szCs w:val="20"/>
         </w:rPr>
         <w:t>Agrega los cambios de los archivos al área de preparación (</w:t>
       </w:r>
@@ -2654,6 +3232,8 @@
         <w:rPr>
           <w:rFonts w:ascii="Arial" w:hAnsi="Arial" w:cs="Arial"/>
           <w:spacing w:val="2"/>
+          <w:sz w:val="20"/>
+          <w:szCs w:val="20"/>
         </w:rPr>
         <w:t>staging</w:t>
       </w:r>
@@ -2662,6 +3242,8 @@
         <w:rPr>
           <w:rFonts w:ascii="Arial" w:hAnsi="Arial" w:cs="Arial"/>
           <w:spacing w:val="2"/>
+          <w:sz w:val="20"/>
+          <w:szCs w:val="20"/>
         </w:rPr>
         <w:t xml:space="preserve"> </w:t>
       </w:r>
@@ -2670,6 +3252,8 @@
         <w:rPr>
           <w:rFonts w:ascii="Arial" w:hAnsi="Arial" w:cs="Arial"/>
           <w:spacing w:val="2"/>
+          <w:sz w:val="20"/>
+          <w:szCs w:val="20"/>
         </w:rPr>
         <w:t>area</w:t>
       </w:r>
@@ -2678,6 +3262,8 @@
         <w:rPr>
           <w:rFonts w:ascii="Arial" w:hAnsi="Arial" w:cs="Arial"/>
           <w:spacing w:val="2"/>
+          <w:sz w:val="20"/>
+          <w:szCs w:val="20"/>
         </w:rPr>
         <w:t xml:space="preserve">). Este comando prepara los archivos para ser incluidos en el próximo </w:t>
       </w:r>
@@ -2686,6 +3272,8 @@
         <w:rPr>
           <w:rFonts w:ascii="Arial" w:hAnsi="Arial" w:cs="Arial"/>
           <w:spacing w:val="2"/>
+          <w:sz w:val="20"/>
+          <w:szCs w:val="20"/>
         </w:rPr>
         <w:t>commit</w:t>
       </w:r>
@@ -2694,6 +3282,8 @@
         <w:rPr>
           <w:rFonts w:ascii="Arial" w:hAnsi="Arial" w:cs="Arial"/>
           <w:spacing w:val="2"/>
+          <w:sz w:val="20"/>
+          <w:szCs w:val="20"/>
         </w:rPr>
         <w:t>.</w:t>
       </w:r>
@@ -2702,6 +3292,8 @@
           <w:rStyle w:val="uv3um"/>
           <w:rFonts w:ascii="Arial" w:hAnsi="Arial" w:cs="Arial"/>
           <w:spacing w:val="2"/>
+          <w:sz w:val="20"/>
+          <w:szCs w:val="20"/>
         </w:rPr>
         <w:t> </w:t>
       </w:r>
@@ -2714,10 +3306,12 @@
           <w:numId w:val="10"/>
         </w:numPr>
         <w:shd w:val="clear" w:color="auto" w:fill="FFFFFF"/>
-        <w:spacing w:before="0" w:beforeAutospacing="0" w:after="120" w:afterAutospacing="0" w:line="330" w:lineRule="atLeast"/>
+        <w:spacing w:before="0" w:beforeAutospacing="0" w:after="120" w:afterAutospacing="0"/>
         <w:rPr>
           <w:rStyle w:val="uv3um"/>
           <w:rFonts w:ascii="Arial" w:hAnsi="Arial" w:cs="Arial"/>
+          <w:sz w:val="20"/>
+          <w:szCs w:val="20"/>
         </w:rPr>
       </w:pPr>
       <w:proofErr w:type="spellStart"/>
@@ -2727,8 +3321,6 @@
           <w:rFonts w:ascii="Arial" w:hAnsi="Arial" w:cs="Arial"/>
           <w:b/>
           <w:bCs/>
-          <w:sz w:val="24"/>
-          <w:szCs w:val="24"/>
         </w:rPr>
         <w:t>git</w:t>
       </w:r>
@@ -2739,8 +3331,6 @@
           <w:rFonts w:ascii="Arial" w:hAnsi="Arial" w:cs="Arial"/>
           <w:b/>
           <w:bCs/>
-          <w:sz w:val="24"/>
-          <w:szCs w:val="24"/>
         </w:rPr>
         <w:t xml:space="preserve"> </w:t>
       </w:r>
@@ -2751,8 +3341,6 @@
           <w:rFonts w:ascii="Arial" w:hAnsi="Arial" w:cs="Arial"/>
           <w:b/>
           <w:bCs/>
-          <w:sz w:val="24"/>
-          <w:szCs w:val="24"/>
         </w:rPr>
         <w:t>commit</w:t>
       </w:r>
@@ -2762,12 +3350,16 @@
           <w:rFonts w:ascii="Arial" w:hAnsi="Arial" w:cs="Arial"/>
           <w:b/>
           <w:bCs/>
+          <w:sz w:val="20"/>
+          <w:szCs w:val="20"/>
         </w:rPr>
         <w:t>:</w:t>
       </w:r>
       <w:r>
         <w:rPr>
           <w:rFonts w:ascii="Arial" w:hAnsi="Arial" w:cs="Arial"/>
+          <w:sz w:val="20"/>
+          <w:szCs w:val="20"/>
         </w:rPr>
         <w:t xml:space="preserve"> </w:t>
       </w:r>
@@ -2775,6 +3367,8 @@
         <w:rPr>
           <w:rFonts w:ascii="Arial" w:hAnsi="Arial" w:cs="Arial"/>
           <w:spacing w:val="2"/>
+          <w:sz w:val="20"/>
+          <w:szCs w:val="20"/>
         </w:rPr>
         <w:t>Guarda los cambios en el historial de versiones del repositorio. Este comando incluye los archivos que se han agregado al área de preparación y crea un punto de control en el repositorio.</w:t>
       </w:r>
@@ -2783,6 +3377,8 @@
           <w:rStyle w:val="uv3um"/>
           <w:rFonts w:ascii="Arial" w:hAnsi="Arial" w:cs="Arial"/>
           <w:spacing w:val="2"/>
+          <w:sz w:val="20"/>
+          <w:szCs w:val="20"/>
         </w:rPr>
         <w:t> </w:t>
       </w:r>
@@ -2795,10 +3391,12 @@
           <w:numId w:val="10"/>
         </w:numPr>
         <w:shd w:val="clear" w:color="auto" w:fill="FFFFFF"/>
-        <w:spacing w:before="0" w:beforeAutospacing="0" w:after="120" w:afterAutospacing="0" w:line="330" w:lineRule="atLeast"/>
+        <w:spacing w:before="0" w:beforeAutospacing="0" w:after="120" w:afterAutospacing="0"/>
         <w:rPr>
           <w:rStyle w:val="uv3um"/>
           <w:rFonts w:ascii="Arial" w:hAnsi="Arial" w:cs="Arial"/>
+          <w:sz w:val="20"/>
+          <w:szCs w:val="20"/>
         </w:rPr>
       </w:pPr>
       <w:proofErr w:type="spellStart"/>
@@ -2808,8 +3406,6 @@
           <w:rFonts w:ascii="Arial" w:hAnsi="Arial" w:cs="Arial"/>
           <w:b/>
           <w:bCs/>
-          <w:sz w:val="24"/>
-          <w:szCs w:val="24"/>
         </w:rPr>
         <w:t>git</w:t>
       </w:r>
@@ -2820,8 +3416,6 @@
           <w:rFonts w:ascii="Arial" w:hAnsi="Arial" w:cs="Arial"/>
           <w:b/>
           <w:bCs/>
-          <w:sz w:val="24"/>
-          <w:szCs w:val="24"/>
         </w:rPr>
         <w:t xml:space="preserve"> </w:t>
       </w:r>
@@ -2832,8 +3426,6 @@
           <w:rFonts w:ascii="Arial" w:hAnsi="Arial" w:cs="Arial"/>
           <w:b/>
           <w:bCs/>
-          <w:sz w:val="24"/>
-          <w:szCs w:val="24"/>
         </w:rPr>
         <w:t>push</w:t>
       </w:r>
@@ -2843,12 +3435,16 @@
           <w:rFonts w:ascii="Arial" w:hAnsi="Arial" w:cs="Arial"/>
           <w:b/>
           <w:bCs/>
+          <w:sz w:val="20"/>
+          <w:szCs w:val="20"/>
         </w:rPr>
         <w:t>:</w:t>
       </w:r>
       <w:r>
         <w:rPr>
           <w:rFonts w:ascii="Arial" w:hAnsi="Arial" w:cs="Arial"/>
+          <w:sz w:val="20"/>
+          <w:szCs w:val="20"/>
         </w:rPr>
         <w:t xml:space="preserve"> </w:t>
       </w:r>
@@ -2856,6 +3452,8 @@
         <w:rPr>
           <w:rFonts w:ascii="Arial" w:hAnsi="Arial" w:cs="Arial"/>
           <w:spacing w:val="2"/>
+          <w:sz w:val="20"/>
+          <w:szCs w:val="20"/>
         </w:rPr>
         <w:t xml:space="preserve">Envía los </w:t>
       </w:r>
@@ -2864,6 +3462,8 @@
         <w:rPr>
           <w:rFonts w:ascii="Arial" w:hAnsi="Arial" w:cs="Arial"/>
           <w:spacing w:val="2"/>
+          <w:sz w:val="20"/>
+          <w:szCs w:val="20"/>
         </w:rPr>
         <w:t>commits</w:t>
       </w:r>
@@ -2872,6 +3472,8 @@
         <w:rPr>
           <w:rFonts w:ascii="Arial" w:hAnsi="Arial" w:cs="Arial"/>
           <w:spacing w:val="2"/>
+          <w:sz w:val="20"/>
+          <w:szCs w:val="20"/>
         </w:rPr>
         <w:t xml:space="preserve"> locales al repositorio remoto. Este comando permite sincronizar los cambios locales con el repositorio compartido.</w:t>
       </w:r>
@@ -2880,6 +3482,8 @@
           <w:rStyle w:val="uv3um"/>
           <w:rFonts w:ascii="Arial" w:hAnsi="Arial" w:cs="Arial"/>
           <w:spacing w:val="2"/>
+          <w:sz w:val="20"/>
+          <w:szCs w:val="20"/>
         </w:rPr>
         <w:t> </w:t>
       </w:r>
@@ -2892,9 +3496,11 @@
           <w:numId w:val="10"/>
         </w:numPr>
         <w:shd w:val="clear" w:color="auto" w:fill="FFFFFF"/>
-        <w:spacing w:before="0" w:beforeAutospacing="0" w:after="0" w:afterAutospacing="0" w:line="330" w:lineRule="atLeast"/>
-        <w:rPr>
-          <w:rFonts w:ascii="Arial" w:hAnsi="Arial" w:cs="Arial"/>
+        <w:spacing w:before="0" w:beforeAutospacing="0" w:after="0" w:afterAutospacing="0"/>
+        <w:rPr>
+          <w:rFonts w:ascii="Arial" w:hAnsi="Arial" w:cs="Arial"/>
+          <w:sz w:val="20"/>
+          <w:szCs w:val="20"/>
         </w:rPr>
       </w:pPr>
       <w:proofErr w:type="spellStart"/>
@@ -2904,8 +3510,6 @@
           <w:rFonts w:ascii="Arial" w:hAnsi="Arial" w:cs="Arial"/>
           <w:b/>
           <w:bCs/>
-          <w:sz w:val="24"/>
-          <w:szCs w:val="24"/>
         </w:rPr>
         <w:t>git</w:t>
       </w:r>
@@ -2916,8 +3520,6 @@
           <w:rFonts w:ascii="Arial" w:hAnsi="Arial" w:cs="Arial"/>
           <w:b/>
           <w:bCs/>
-          <w:sz w:val="24"/>
-          <w:szCs w:val="24"/>
         </w:rPr>
         <w:t xml:space="preserve"> </w:t>
       </w:r>
@@ -2928,8 +3530,6 @@
           <w:rFonts w:ascii="Arial" w:hAnsi="Arial" w:cs="Arial"/>
           <w:b/>
           <w:bCs/>
-          <w:sz w:val="24"/>
-          <w:szCs w:val="24"/>
         </w:rPr>
         <w:t>pull</w:t>
       </w:r>
@@ -2939,12 +3539,16 @@
           <w:rFonts w:ascii="Arial" w:hAnsi="Arial" w:cs="Arial"/>
           <w:b/>
           <w:bCs/>
+          <w:sz w:val="20"/>
+          <w:szCs w:val="20"/>
         </w:rPr>
         <w:t>:</w:t>
       </w:r>
       <w:r>
         <w:rPr>
           <w:rFonts w:ascii="Arial" w:hAnsi="Arial" w:cs="Arial"/>
+          <w:sz w:val="20"/>
+          <w:szCs w:val="20"/>
         </w:rPr>
         <w:t xml:space="preserve"> </w:t>
       </w:r>
@@ -2952,6 +3556,8 @@
         <w:rPr>
           <w:rFonts w:ascii="Arial" w:hAnsi="Arial" w:cs="Arial"/>
           <w:spacing w:val="2"/>
+          <w:sz w:val="20"/>
+          <w:szCs w:val="20"/>
         </w:rPr>
         <w:t>Obtiene los cambios del repositorio remoto y los integra con el repositorio local. Este comando permite sincronizar los cambios remotos con el repositorio local.</w:t>
       </w:r>
@@ -2960,6 +3566,8 @@
           <w:rStyle w:val="uv3um"/>
           <w:rFonts w:ascii="Arial" w:hAnsi="Arial" w:cs="Arial"/>
           <w:spacing w:val="2"/>
+          <w:sz w:val="20"/>
+          <w:szCs w:val="20"/>
         </w:rPr>
         <w:t> </w:t>
       </w:r>
@@ -2971,6 +3579,11 @@
           <w:tab w:val="left" w:pos="1186"/>
         </w:tabs>
         <w:ind w:left="1186" w:firstLine="0"/>
+        <w:rPr>
+          <w:rFonts w:ascii="Arial" w:hAnsi="Arial" w:cs="Arial"/>
+          <w:sz w:val="20"/>
+          <w:szCs w:val="20"/>
+        </w:rPr>
       </w:pPr>
     </w:p>
     <w:p>
@@ -2986,107 +3599,182 @@
         <w:spacing w:before="20"/>
         <w:ind w:left="1186" w:hanging="358"/>
         <w:rPr>
-          <w:rFonts w:ascii="Arial MT" w:hAnsi="Arial MT"/>
-          <w:sz w:val="21"/>
-        </w:rPr>
-      </w:pPr>
-      <w:r>
+          <w:rFonts w:ascii="Arial" w:hAnsi="Arial" w:cs="Arial"/>
+          <w:sz w:val="20"/>
+          <w:szCs w:val="20"/>
+        </w:rPr>
+      </w:pPr>
+      <w:r>
+        <w:rPr>
+          <w:rFonts w:ascii="Arial" w:hAnsi="Arial" w:cs="Arial"/>
+          <w:sz w:val="20"/>
+          <w:szCs w:val="20"/>
+        </w:rPr>
         <w:t>¿Que</w:t>
       </w:r>
       <w:r>
         <w:rPr>
+          <w:rFonts w:ascii="Arial" w:hAnsi="Arial" w:cs="Arial"/>
           <w:spacing w:val="-3"/>
-        </w:rPr>
-        <w:t xml:space="preserve"> </w:t>
-      </w:r>
-      <w:r>
+          <w:sz w:val="20"/>
+          <w:szCs w:val="20"/>
+        </w:rPr>
+        <w:t xml:space="preserve"> </w:t>
+      </w:r>
+      <w:r>
+        <w:rPr>
+          <w:rFonts w:ascii="Arial" w:hAnsi="Arial" w:cs="Arial"/>
+          <w:sz w:val="20"/>
+          <w:szCs w:val="20"/>
+        </w:rPr>
         <w:t>son</w:t>
       </w:r>
       <w:r>
         <w:rPr>
+          <w:rFonts w:ascii="Arial" w:hAnsi="Arial" w:cs="Arial"/>
           <w:spacing w:val="-5"/>
-        </w:rPr>
-        <w:t xml:space="preserve"> </w:t>
-      </w:r>
-      <w:r>
+          <w:sz w:val="20"/>
+          <w:szCs w:val="20"/>
+        </w:rPr>
+        <w:t xml:space="preserve"> </w:t>
+      </w:r>
+      <w:r>
+        <w:rPr>
+          <w:rFonts w:ascii="Arial" w:hAnsi="Arial" w:cs="Arial"/>
+          <w:sz w:val="20"/>
+          <w:szCs w:val="20"/>
+        </w:rPr>
         <w:t>y</w:t>
       </w:r>
       <w:r>
         <w:rPr>
+          <w:rFonts w:ascii="Arial" w:hAnsi="Arial" w:cs="Arial"/>
           <w:spacing w:val="-2"/>
-        </w:rPr>
-        <w:t xml:space="preserve"> </w:t>
-      </w:r>
-      <w:r>
+          <w:sz w:val="20"/>
+          <w:szCs w:val="20"/>
+        </w:rPr>
+        <w:t xml:space="preserve"> </w:t>
+      </w:r>
+      <w:r>
+        <w:rPr>
+          <w:rFonts w:ascii="Arial" w:hAnsi="Arial" w:cs="Arial"/>
+          <w:sz w:val="20"/>
+          <w:szCs w:val="20"/>
+        </w:rPr>
         <w:t>cuáles</w:t>
       </w:r>
       <w:r>
         <w:rPr>
+          <w:rFonts w:ascii="Arial" w:hAnsi="Arial" w:cs="Arial"/>
           <w:spacing w:val="-2"/>
-        </w:rPr>
-        <w:t xml:space="preserve"> </w:t>
-      </w:r>
-      <w:r>
+          <w:sz w:val="20"/>
+          <w:szCs w:val="20"/>
+        </w:rPr>
+        <w:t xml:space="preserve"> </w:t>
+      </w:r>
+      <w:r>
+        <w:rPr>
+          <w:rFonts w:ascii="Arial" w:hAnsi="Arial" w:cs="Arial"/>
+          <w:sz w:val="20"/>
+          <w:szCs w:val="20"/>
+        </w:rPr>
         <w:t>son</w:t>
       </w:r>
       <w:r>
         <w:rPr>
+          <w:rFonts w:ascii="Arial" w:hAnsi="Arial" w:cs="Arial"/>
           <w:spacing w:val="-3"/>
-        </w:rPr>
-        <w:t xml:space="preserve"> </w:t>
-      </w:r>
-      <w:r>
+          <w:sz w:val="20"/>
+          <w:szCs w:val="20"/>
+        </w:rPr>
+        <w:t xml:space="preserve"> </w:t>
+      </w:r>
+      <w:r>
+        <w:rPr>
+          <w:rFonts w:ascii="Arial" w:hAnsi="Arial" w:cs="Arial"/>
+          <w:sz w:val="20"/>
+          <w:szCs w:val="20"/>
+        </w:rPr>
         <w:t>las</w:t>
       </w:r>
       <w:r>
         <w:rPr>
+          <w:rFonts w:ascii="Arial" w:hAnsi="Arial" w:cs="Arial"/>
           <w:spacing w:val="-2"/>
-        </w:rPr>
-        <w:t xml:space="preserve"> </w:t>
-      </w:r>
-      <w:r>
+          <w:sz w:val="20"/>
+          <w:szCs w:val="20"/>
+        </w:rPr>
+        <w:t xml:space="preserve"> </w:t>
+      </w:r>
+      <w:r>
+        <w:rPr>
+          <w:rFonts w:ascii="Arial" w:hAnsi="Arial" w:cs="Arial"/>
+          <w:sz w:val="20"/>
+          <w:szCs w:val="20"/>
+        </w:rPr>
         <w:t>funciones</w:t>
       </w:r>
       <w:r>
         <w:rPr>
+          <w:rFonts w:ascii="Arial" w:hAnsi="Arial" w:cs="Arial"/>
           <w:spacing w:val="-2"/>
-        </w:rPr>
-        <w:t xml:space="preserve"> </w:t>
-      </w:r>
-      <w:r>
+          <w:sz w:val="20"/>
+          <w:szCs w:val="20"/>
+        </w:rPr>
+        <w:t xml:space="preserve"> </w:t>
+      </w:r>
+      <w:r>
+        <w:rPr>
+          <w:rFonts w:ascii="Arial" w:hAnsi="Arial" w:cs="Arial"/>
+          <w:sz w:val="20"/>
+          <w:szCs w:val="20"/>
+        </w:rPr>
         <w:t>de</w:t>
       </w:r>
       <w:r>
         <w:rPr>
+          <w:rFonts w:ascii="Arial" w:hAnsi="Arial" w:cs="Arial"/>
           <w:spacing w:val="-4"/>
-        </w:rPr>
-        <w:t xml:space="preserve"> </w:t>
-      </w:r>
-      <w:r>
+          <w:sz w:val="20"/>
+          <w:szCs w:val="20"/>
+        </w:rPr>
+        <w:t xml:space="preserve"> </w:t>
+      </w:r>
+      <w:r>
+        <w:rPr>
+          <w:rFonts w:ascii="Arial" w:hAnsi="Arial" w:cs="Arial"/>
+          <w:sz w:val="20"/>
+          <w:szCs w:val="20"/>
+        </w:rPr>
         <w:t>los</w:t>
       </w:r>
       <w:r>
         <w:rPr>
+          <w:rFonts w:ascii="Arial" w:hAnsi="Arial" w:cs="Arial"/>
           <w:spacing w:val="-1"/>
+          <w:sz w:val="20"/>
+          <w:szCs w:val="20"/>
         </w:rPr>
         <w:t xml:space="preserve"> </w:t>
       </w:r>
       <w:proofErr w:type="spellStart"/>
       <w:r>
         <w:rPr>
-          <w:rFonts w:ascii="Arial" w:hAnsi="Arial"/>
+          <w:rFonts w:ascii="Arial" w:hAnsi="Arial" w:cs="Arial"/>
           <w:b/>
           <w:spacing w:val="-2"/>
-          <w:sz w:val="21"/>
+          <w:sz w:val="20"/>
+          <w:szCs w:val="20"/>
         </w:rPr>
         <w:t>branch</w:t>
       </w:r>
       <w:proofErr w:type="spellEnd"/>
       <w:r>
         <w:rPr>
-          <w:rFonts w:ascii="Arial MT" w:hAnsi="Arial MT"/>
+          <w:rFonts w:ascii="Arial" w:hAnsi="Arial" w:cs="Arial"/>
           <w:spacing w:val="-2"/>
-          <w:sz w:val="21"/>
+          <w:sz w:val="20"/>
+          <w:szCs w:val="20"/>
         </w:rPr>
         <w:t>?</w:t>
       </w:r>
@@ -3100,10 +3788,27 @@
         <w:spacing w:before="20"/>
         <w:ind w:left="1186" w:firstLine="0"/>
         <w:rPr>
-          <w:rFonts w:ascii="Arial MT" w:hAnsi="Arial MT"/>
-          <w:sz w:val="21"/>
-        </w:rPr>
-      </w:pPr>
+          <w:rFonts w:ascii="Arial" w:hAnsi="Arial" w:cs="Arial"/>
+          <w:sz w:val="20"/>
+          <w:szCs w:val="20"/>
+        </w:rPr>
+      </w:pPr>
+      <w:r>
+        <w:rPr>
+          <w:rFonts w:ascii="Arial" w:hAnsi="Arial" w:cs="Arial"/>
+          <w:sz w:val="20"/>
+          <w:szCs w:val="20"/>
+        </w:rPr>
+        <w:t>S</w:t>
+      </w:r>
+      <w:r>
+        <w:rPr>
+          <w:rFonts w:ascii="Arial" w:hAnsi="Arial" w:cs="Arial"/>
+          <w:sz w:val="20"/>
+          <w:szCs w:val="20"/>
+        </w:rPr>
+        <w:t>on versiones separadas del código de un proyecto. Permiten desarrollar nuevas características, arreglar errores o experimentar con cambios sin afectar la rama principal </w:t>
+      </w:r>
     </w:p>
     <w:p>
       <w:pPr>
@@ -3118,123 +3823,1023 @@
         <w:spacing w:before="22"/>
         <w:ind w:left="1186" w:hanging="358"/>
         <w:rPr>
+          <w:rFonts w:ascii="Arial" w:hAnsi="Arial" w:cs="Arial"/>
+          <w:sz w:val="20"/>
+          <w:szCs w:val="20"/>
+        </w:rPr>
+      </w:pPr>
+      <w:r>
+        <w:rPr>
+          <w:rFonts w:ascii="Arial" w:hAnsi="Arial" w:cs="Arial"/>
+          <w:sz w:val="20"/>
+          <w:szCs w:val="20"/>
+        </w:rPr>
+        <w:t>¿Cuál</w:t>
+      </w:r>
+      <w:r>
+        <w:rPr>
+          <w:rFonts w:ascii="Arial" w:hAnsi="Arial" w:cs="Arial"/>
+          <w:spacing w:val="-5"/>
+          <w:sz w:val="20"/>
+          <w:szCs w:val="20"/>
+        </w:rPr>
+        <w:t xml:space="preserve"> </w:t>
+      </w:r>
+      <w:r>
+        <w:rPr>
+          <w:rFonts w:ascii="Arial" w:hAnsi="Arial" w:cs="Arial"/>
+          <w:sz w:val="20"/>
+          <w:szCs w:val="20"/>
+        </w:rPr>
+        <w:t>es</w:t>
+      </w:r>
+      <w:r>
+        <w:rPr>
+          <w:rFonts w:ascii="Arial" w:hAnsi="Arial" w:cs="Arial"/>
+          <w:spacing w:val="-5"/>
+          <w:sz w:val="20"/>
+          <w:szCs w:val="20"/>
+        </w:rPr>
+        <w:t xml:space="preserve"> </w:t>
+      </w:r>
+      <w:r>
+        <w:rPr>
+          <w:rFonts w:ascii="Arial" w:hAnsi="Arial" w:cs="Arial"/>
+          <w:sz w:val="20"/>
+          <w:szCs w:val="20"/>
+        </w:rPr>
+        <w:t>el</w:t>
+      </w:r>
+      <w:r>
+        <w:rPr>
+          <w:rFonts w:ascii="Arial" w:hAnsi="Arial" w:cs="Arial"/>
+          <w:spacing w:val="-6"/>
+          <w:sz w:val="20"/>
+          <w:szCs w:val="20"/>
+        </w:rPr>
+        <w:t xml:space="preserve"> </w:t>
+      </w:r>
+      <w:r>
+        <w:rPr>
+          <w:rFonts w:ascii="Arial" w:hAnsi="Arial" w:cs="Arial"/>
+          <w:sz w:val="20"/>
+          <w:szCs w:val="20"/>
+        </w:rPr>
+        <w:t>Nombre</w:t>
+      </w:r>
+      <w:r>
+        <w:rPr>
+          <w:rFonts w:ascii="Arial" w:hAnsi="Arial" w:cs="Arial"/>
+          <w:spacing w:val="-6"/>
+          <w:sz w:val="20"/>
+          <w:szCs w:val="20"/>
+        </w:rPr>
+        <w:t xml:space="preserve"> </w:t>
+      </w:r>
+      <w:r>
+        <w:rPr>
+          <w:rFonts w:ascii="Arial" w:hAnsi="Arial" w:cs="Arial"/>
+          <w:sz w:val="20"/>
+          <w:szCs w:val="20"/>
+        </w:rPr>
+        <w:t>del</w:t>
+      </w:r>
+      <w:r>
+        <w:rPr>
+          <w:rFonts w:ascii="Arial" w:hAnsi="Arial" w:cs="Arial"/>
+          <w:spacing w:val="-3"/>
+          <w:sz w:val="20"/>
+          <w:szCs w:val="20"/>
+        </w:rPr>
+        <w:t xml:space="preserve"> </w:t>
+      </w:r>
+      <w:proofErr w:type="spellStart"/>
+      <w:r>
+        <w:rPr>
+          <w:rFonts w:ascii="Arial" w:hAnsi="Arial" w:cs="Arial"/>
+          <w:b/>
+          <w:sz w:val="20"/>
+          <w:szCs w:val="20"/>
+        </w:rPr>
+        <w:t>branch</w:t>
+      </w:r>
+      <w:proofErr w:type="spellEnd"/>
+      <w:r>
+        <w:rPr>
+          <w:rFonts w:ascii="Arial" w:hAnsi="Arial" w:cs="Arial"/>
+          <w:b/>
+          <w:spacing w:val="-4"/>
+          <w:sz w:val="20"/>
+          <w:szCs w:val="20"/>
+        </w:rPr>
+        <w:t xml:space="preserve"> </w:t>
+      </w:r>
+      <w:r>
+        <w:rPr>
+          <w:rFonts w:ascii="Arial" w:hAnsi="Arial" w:cs="Arial"/>
+          <w:spacing w:val="-2"/>
+          <w:sz w:val="20"/>
+          <w:szCs w:val="20"/>
+        </w:rPr>
+        <w:t>principal?</w:t>
+      </w:r>
+    </w:p>
+    <w:p>
+      <w:pPr>
+        <w:tabs>
+          <w:tab w:val="left" w:pos="1186"/>
+        </w:tabs>
+        <w:spacing w:before="22"/>
+        <w:ind w:left="720"/>
+        <w:rPr>
+          <w:rFonts w:ascii="Arial" w:hAnsi="Arial" w:cs="Arial"/>
+          <w:sz w:val="20"/>
+          <w:szCs w:val="20"/>
+          <w:lang w:val="es-CO"/>
+        </w:rPr>
+      </w:pPr>
+      <w:r>
+        <w:rPr>
+          <w:rFonts w:ascii="Arial" w:hAnsi="Arial" w:cs="Arial"/>
+          <w:sz w:val="20"/>
+          <w:szCs w:val="20"/>
+          <w:lang w:val="es-CO"/>
+        </w:rPr>
+        <w:t xml:space="preserve">El nombre del </w:t>
+      </w:r>
+      <w:proofErr w:type="spellStart"/>
+      <w:r>
+        <w:rPr>
+          <w:rFonts w:ascii="Arial" w:hAnsi="Arial" w:cs="Arial"/>
+          <w:sz w:val="20"/>
+          <w:szCs w:val="20"/>
+          <w:lang w:val="es-CO"/>
+        </w:rPr>
+        <w:t>branch</w:t>
+      </w:r>
+      <w:proofErr w:type="spellEnd"/>
+      <w:r>
+        <w:rPr>
+          <w:rFonts w:ascii="Arial" w:hAnsi="Arial" w:cs="Arial"/>
+          <w:sz w:val="20"/>
+          <w:szCs w:val="20"/>
+          <w:lang w:val="es-CO"/>
+        </w:rPr>
+        <w:t xml:space="preserve"> principal en Git puede ser "</w:t>
+      </w:r>
+      <w:proofErr w:type="spellStart"/>
+      <w:r>
+        <w:rPr>
+          <w:rFonts w:ascii="Arial" w:hAnsi="Arial" w:cs="Arial"/>
+          <w:sz w:val="20"/>
+          <w:szCs w:val="20"/>
+          <w:lang w:val="es-CO"/>
+        </w:rPr>
+        <w:t>main</w:t>
+      </w:r>
+      <w:proofErr w:type="spellEnd"/>
+      <w:r>
+        <w:rPr>
+          <w:rFonts w:ascii="Arial" w:hAnsi="Arial" w:cs="Arial"/>
+          <w:sz w:val="20"/>
+          <w:szCs w:val="20"/>
+          <w:lang w:val="es-CO"/>
+        </w:rPr>
+        <w:t>" o "master". </w:t>
+      </w:r>
+      <w:proofErr w:type="spellStart"/>
+      <w:r>
+        <w:rPr>
+          <w:rFonts w:ascii="Arial" w:hAnsi="Arial" w:cs="Arial"/>
+          <w:sz w:val="20"/>
+          <w:szCs w:val="20"/>
+          <w:lang w:val="es-CO"/>
+        </w:rPr>
+        <w:fldChar w:fldCharType="begin"/>
+      </w:r>
+      <w:r>
+        <w:rPr>
+          <w:rFonts w:ascii="Arial" w:hAnsi="Arial" w:cs="Arial"/>
+          <w:sz w:val="20"/>
+          <w:szCs w:val="20"/>
+          <w:lang w:val="es-CO"/>
+        </w:rPr>
+        <w:instrText>HYPERLINK "https://platzi.com/clases/1557-git-github/19947-que-es-un-branch-rama-y-como-funciona-un-merge-en/"</w:instrText>
+      </w:r>
+      <w:r>
+        <w:rPr>
+          <w:rFonts w:ascii="Arial" w:hAnsi="Arial" w:cs="Arial"/>
+          <w:sz w:val="20"/>
+          <w:szCs w:val="20"/>
+          <w:lang w:val="es-CO"/>
+        </w:rPr>
+      </w:r>
+      <w:r>
+        <w:rPr>
+          <w:rFonts w:ascii="Arial" w:hAnsi="Arial" w:cs="Arial"/>
+          <w:sz w:val="20"/>
+          <w:szCs w:val="20"/>
+          <w:lang w:val="es-CO"/>
+        </w:rPr>
+        <w:fldChar w:fldCharType="separate"/>
+      </w:r>
+      <w:r>
+        <w:rPr>
+          <w:rStyle w:val="Hipervnculo"/>
+          <w:rFonts w:ascii="Arial" w:hAnsi="Arial" w:cs="Arial"/>
+          <w:sz w:val="20"/>
+          <w:szCs w:val="20"/>
+          <w:lang w:val="es-CO"/>
+        </w:rPr>
+        <w:t>Platzi</w:t>
+      </w:r>
+      <w:proofErr w:type="spellEnd"/>
+      <w:r>
+        <w:rPr>
+          <w:rStyle w:val="Hipervnculo"/>
+          <w:rFonts w:ascii="Arial" w:hAnsi="Arial" w:cs="Arial"/>
+          <w:sz w:val="20"/>
+          <w:szCs w:val="20"/>
+          <w:lang w:val="es-CO"/>
+        </w:rPr>
+        <w:t xml:space="preserve"> dice</w:t>
+      </w:r>
+      <w:r>
+        <w:rPr>
+          <w:rFonts w:ascii="Arial" w:hAnsi="Arial" w:cs="Arial"/>
+          <w:sz w:val="20"/>
+          <w:szCs w:val="20"/>
+        </w:rPr>
+        <w:fldChar w:fldCharType="end"/>
+      </w:r>
+      <w:r>
+        <w:rPr>
+          <w:rFonts w:ascii="Arial" w:hAnsi="Arial" w:cs="Arial"/>
+          <w:sz w:val="20"/>
+          <w:szCs w:val="20"/>
+          <w:lang w:val="es-CO"/>
+        </w:rPr>
+        <w:t> que, por defecto, los proyectos se crean en una rama llamada "</w:t>
+      </w:r>
+      <w:proofErr w:type="spellStart"/>
+      <w:r>
+        <w:rPr>
+          <w:rFonts w:ascii="Arial" w:hAnsi="Arial" w:cs="Arial"/>
+          <w:sz w:val="20"/>
+          <w:szCs w:val="20"/>
+          <w:lang w:val="es-CO"/>
+        </w:rPr>
+        <w:t>main</w:t>
+      </w:r>
+      <w:proofErr w:type="spellEnd"/>
+      <w:r>
+        <w:rPr>
+          <w:rFonts w:ascii="Arial" w:hAnsi="Arial" w:cs="Arial"/>
+          <w:sz w:val="20"/>
+          <w:szCs w:val="20"/>
+          <w:lang w:val="es-CO"/>
+        </w:rPr>
+        <w:t>" (anteriormente "master"). También menciona que GitHub, por defecto, asigna la rama "</w:t>
+      </w:r>
+      <w:proofErr w:type="spellStart"/>
+      <w:r>
+        <w:rPr>
+          <w:rFonts w:ascii="Arial" w:hAnsi="Arial" w:cs="Arial"/>
+          <w:sz w:val="20"/>
+          <w:szCs w:val="20"/>
+          <w:lang w:val="es-CO"/>
+        </w:rPr>
+        <w:t>main</w:t>
+      </w:r>
+      <w:proofErr w:type="spellEnd"/>
+      <w:r>
+        <w:rPr>
+          <w:rFonts w:ascii="Arial" w:hAnsi="Arial" w:cs="Arial"/>
+          <w:sz w:val="20"/>
+          <w:szCs w:val="20"/>
+          <w:lang w:val="es-CO"/>
+        </w:rPr>
+        <w:t>" a repositorios nuevos, </w:t>
+      </w:r>
+      <w:hyperlink r:id="rId8" w:history="1">
+        <w:r>
+          <w:rPr>
+            <w:rStyle w:val="Hipervnculo"/>
+            <w:rFonts w:ascii="Arial" w:hAnsi="Arial" w:cs="Arial"/>
+            <w:sz w:val="20"/>
+            <w:szCs w:val="20"/>
+            <w:lang w:val="es-CO"/>
+          </w:rPr>
+          <w:t xml:space="preserve">GitHub </w:t>
+        </w:r>
+        <w:proofErr w:type="spellStart"/>
+        <w:r>
+          <w:rPr>
+            <w:rStyle w:val="Hipervnculo"/>
+            <w:rFonts w:ascii="Arial" w:hAnsi="Arial" w:cs="Arial"/>
+            <w:sz w:val="20"/>
+            <w:szCs w:val="20"/>
+            <w:lang w:val="es-CO"/>
+          </w:rPr>
+          <w:t>Docs</w:t>
+        </w:r>
+        <w:proofErr w:type="spellEnd"/>
+        <w:r>
+          <w:rPr>
+            <w:rStyle w:val="Hipervnculo"/>
+            <w:rFonts w:ascii="Arial" w:hAnsi="Arial" w:cs="Arial"/>
+            <w:sz w:val="20"/>
+            <w:szCs w:val="20"/>
+            <w:lang w:val="es-CO"/>
+          </w:rPr>
+          <w:t xml:space="preserve"> dice</w:t>
+        </w:r>
+      </w:hyperlink>
+      <w:r>
+        <w:rPr>
+          <w:rFonts w:ascii="Arial" w:hAnsi="Arial" w:cs="Arial"/>
+          <w:sz w:val="20"/>
+          <w:szCs w:val="20"/>
+          <w:lang w:val="es-CO"/>
+        </w:rPr>
+        <w:t> y recomienda a los usuarios cambiar el nombre de la rama principal de "master" a "</w:t>
+      </w:r>
+      <w:proofErr w:type="spellStart"/>
+      <w:r>
+        <w:rPr>
+          <w:rFonts w:ascii="Arial" w:hAnsi="Arial" w:cs="Arial"/>
+          <w:sz w:val="20"/>
+          <w:szCs w:val="20"/>
+          <w:lang w:val="es-CO"/>
+        </w:rPr>
+        <w:t>main</w:t>
+      </w:r>
+      <w:proofErr w:type="spellEnd"/>
+      <w:r>
+        <w:rPr>
+          <w:rFonts w:ascii="Arial" w:hAnsi="Arial" w:cs="Arial"/>
+          <w:sz w:val="20"/>
+          <w:szCs w:val="20"/>
+          <w:lang w:val="es-CO"/>
+        </w:rPr>
+        <w:t>" para asegurar la compatibilidad futura, </w:t>
+      </w:r>
+      <w:proofErr w:type="spellStart"/>
+      <w:r>
+        <w:rPr>
+          <w:rFonts w:ascii="Arial" w:hAnsi="Arial" w:cs="Arial"/>
+          <w:sz w:val="20"/>
+          <w:szCs w:val="20"/>
+          <w:lang w:val="es-CO"/>
+        </w:rPr>
+        <w:fldChar w:fldCharType="begin"/>
+      </w:r>
+      <w:r>
+        <w:rPr>
+          <w:rFonts w:ascii="Arial" w:hAnsi="Arial" w:cs="Arial"/>
+          <w:sz w:val="20"/>
+          <w:szCs w:val="20"/>
+          <w:lang w:val="es-CO"/>
+        </w:rPr>
+        <w:instrText>HYPERLINK "https://help.dreamhost.com/hc/es/articles/4466702078740-Configurar-git-para-usar-main-como-rama-principal"</w:instrText>
+      </w:r>
+      <w:r>
+        <w:rPr>
+          <w:rFonts w:ascii="Arial" w:hAnsi="Arial" w:cs="Arial"/>
+          <w:sz w:val="20"/>
+          <w:szCs w:val="20"/>
+          <w:lang w:val="es-CO"/>
+        </w:rPr>
+      </w:r>
+      <w:r>
+        <w:rPr>
+          <w:rFonts w:ascii="Arial" w:hAnsi="Arial" w:cs="Arial"/>
+          <w:sz w:val="20"/>
+          <w:szCs w:val="20"/>
+          <w:lang w:val="es-CO"/>
+        </w:rPr>
+        <w:fldChar w:fldCharType="separate"/>
+      </w:r>
+      <w:r>
+        <w:rPr>
+          <w:rStyle w:val="Hipervnculo"/>
+          <w:rFonts w:ascii="Arial" w:hAnsi="Arial" w:cs="Arial"/>
+          <w:sz w:val="20"/>
+          <w:szCs w:val="20"/>
+          <w:lang w:val="es-CO"/>
+        </w:rPr>
+        <w:t>DreamHost</w:t>
+      </w:r>
+      <w:proofErr w:type="spellEnd"/>
+      <w:r>
+        <w:rPr>
+          <w:rStyle w:val="Hipervnculo"/>
+          <w:rFonts w:ascii="Arial" w:hAnsi="Arial" w:cs="Arial"/>
+          <w:sz w:val="20"/>
+          <w:szCs w:val="20"/>
+          <w:lang w:val="es-CO"/>
+        </w:rPr>
+        <w:t xml:space="preserve"> dice</w:t>
+      </w:r>
+      <w:r>
+        <w:rPr>
+          <w:rFonts w:ascii="Arial" w:hAnsi="Arial" w:cs="Arial"/>
+          <w:sz w:val="20"/>
+          <w:szCs w:val="20"/>
+        </w:rPr>
+        <w:fldChar w:fldCharType="end"/>
+      </w:r>
+    </w:p>
+    <w:p>
+      <w:pPr>
+        <w:tabs>
+          <w:tab w:val="left" w:pos="1186"/>
+        </w:tabs>
+        <w:spacing w:before="22"/>
+        <w:ind w:left="720"/>
+        <w:rPr>
+          <w:rFonts w:ascii="Arial" w:hAnsi="Arial" w:cs="Arial"/>
+          <w:sz w:val="20"/>
+          <w:szCs w:val="20"/>
+          <w:lang w:val="es-CO"/>
+        </w:rPr>
+      </w:pPr>
+      <w:r>
+        <w:rPr>
+          <w:rFonts w:ascii="Arial" w:hAnsi="Arial" w:cs="Arial"/>
+          <w:sz w:val="20"/>
+          <w:szCs w:val="20"/>
+          <w:lang w:val="es-CO"/>
+        </w:rPr>
+        <w:t xml:space="preserve">En resumen, el </w:t>
+      </w:r>
+      <w:proofErr w:type="spellStart"/>
+      <w:r>
+        <w:rPr>
+          <w:rFonts w:ascii="Arial" w:hAnsi="Arial" w:cs="Arial"/>
+          <w:sz w:val="20"/>
+          <w:szCs w:val="20"/>
+          <w:lang w:val="es-CO"/>
+        </w:rPr>
+        <w:t>branch</w:t>
+      </w:r>
+      <w:proofErr w:type="spellEnd"/>
+      <w:r>
+        <w:rPr>
+          <w:rFonts w:ascii="Arial" w:hAnsi="Arial" w:cs="Arial"/>
+          <w:sz w:val="20"/>
+          <w:szCs w:val="20"/>
+          <w:lang w:val="es-CO"/>
+        </w:rPr>
+        <w:t xml:space="preserve"> principal en Git puede ser "</w:t>
+      </w:r>
+      <w:proofErr w:type="spellStart"/>
+      <w:r>
+        <w:rPr>
+          <w:rFonts w:ascii="Arial" w:hAnsi="Arial" w:cs="Arial"/>
+          <w:sz w:val="20"/>
+          <w:szCs w:val="20"/>
+          <w:lang w:val="es-CO"/>
+        </w:rPr>
+        <w:t>main</w:t>
+      </w:r>
+      <w:proofErr w:type="spellEnd"/>
+      <w:r>
+        <w:rPr>
+          <w:rFonts w:ascii="Arial" w:hAnsi="Arial" w:cs="Arial"/>
+          <w:sz w:val="20"/>
+          <w:szCs w:val="20"/>
+          <w:lang w:val="es-CO"/>
+        </w:rPr>
+        <w:t>" o "master", siendo "</w:t>
+      </w:r>
+      <w:proofErr w:type="spellStart"/>
+      <w:r>
+        <w:rPr>
+          <w:rFonts w:ascii="Arial" w:hAnsi="Arial" w:cs="Arial"/>
+          <w:sz w:val="20"/>
+          <w:szCs w:val="20"/>
+          <w:lang w:val="es-CO"/>
+        </w:rPr>
+        <w:t>main</w:t>
+      </w:r>
+      <w:proofErr w:type="spellEnd"/>
+      <w:r>
+        <w:rPr>
+          <w:rFonts w:ascii="Arial" w:hAnsi="Arial" w:cs="Arial"/>
+          <w:sz w:val="20"/>
+          <w:szCs w:val="20"/>
+          <w:lang w:val="es-CO"/>
+        </w:rPr>
+        <w:t>" el nombre preferido por GitHub y otros sistemas de control de versiones. </w:t>
+      </w:r>
+    </w:p>
+    <w:p>
+      <w:pPr>
+        <w:pStyle w:val="Prrafodelista"/>
+        <w:rPr>
+          <w:rFonts w:ascii="Arial" w:hAnsi="Arial" w:cs="Arial"/>
+          <w:sz w:val="20"/>
+          <w:szCs w:val="20"/>
+        </w:rPr>
+      </w:pPr>
+    </w:p>
+    <w:p>
+      <w:pPr>
+        <w:pStyle w:val="Prrafodelista"/>
+        <w:numPr>
+          <w:ilvl w:val="0"/>
+          <w:numId w:val="10"/>
+        </w:numPr>
+        <w:rPr>
+          <w:rFonts w:ascii="Arial" w:hAnsi="Arial" w:cs="Arial"/>
+          <w:sz w:val="20"/>
+          <w:szCs w:val="20"/>
+          <w:lang w:val="es-CO"/>
+        </w:rPr>
+      </w:pPr>
+      <w:r>
+        <w:rPr>
+          <w:rFonts w:ascii="Arial" w:hAnsi="Arial" w:cs="Arial"/>
+          <w:sz w:val="20"/>
+          <w:szCs w:val="20"/>
+          <w:lang w:val="es-CO"/>
+        </w:rPr>
+        <w:t xml:space="preserve">Blog Biblioteca CID. (2018, 1 abril). </w:t>
+      </w:r>
+      <w:r>
+        <w:rPr>
+          <w:rFonts w:ascii="Arial" w:hAnsi="Arial" w:cs="Arial"/>
+          <w:i/>
+          <w:iCs/>
+          <w:sz w:val="20"/>
+          <w:szCs w:val="20"/>
+          <w:lang w:val="es-CO"/>
+        </w:rPr>
+        <w:t>¿Qué es un repositorio? Un ejemplo práctico: consulta y descarga la tesis de Stephen Hawking desde el repositorio de la Universidad de Cambridge</w:t>
+      </w:r>
+      <w:r>
+        <w:rPr>
+          <w:rFonts w:ascii="Arial" w:hAnsi="Arial" w:cs="Arial"/>
+          <w:sz w:val="20"/>
+          <w:szCs w:val="20"/>
+          <w:lang w:val="es-CO"/>
+        </w:rPr>
+        <w:t xml:space="preserve">. WordPress. </w:t>
+      </w:r>
+      <w:hyperlink r:id="rId9" w:tgtFrame="_new" w:history="1">
+        <w:r>
+          <w:rPr>
+            <w:rStyle w:val="Hipervnculo"/>
+            <w:rFonts w:ascii="Arial" w:hAnsi="Arial" w:cs="Arial"/>
+            <w:sz w:val="20"/>
+            <w:szCs w:val="20"/>
+            <w:lang w:val="es-CO"/>
+          </w:rPr>
+          <w:t>https://blogbibliotecacid.wordpress.com/2018/04/01/que-es-un-repositorio-un-ejemplo-practico-consulta-y-descarga-la-tesis-de-stephen-hawking-desde-el-repositorio-de-la-universidad-de-cambridge/</w:t>
+        </w:r>
+      </w:hyperlink>
+    </w:p>
+    <w:p>
+      <w:pPr>
+        <w:pStyle w:val="Prrafodelista"/>
+        <w:numPr>
+          <w:ilvl w:val="0"/>
+          <w:numId w:val="10"/>
+        </w:numPr>
+        <w:rPr>
+          <w:rFonts w:ascii="Arial" w:hAnsi="Arial" w:cs="Arial"/>
+          <w:sz w:val="20"/>
+          <w:szCs w:val="20"/>
+          <w:lang w:val="es-CO"/>
+        </w:rPr>
+      </w:pPr>
+      <w:proofErr w:type="spellStart"/>
+      <w:r>
+        <w:rPr>
+          <w:rFonts w:ascii="Arial" w:hAnsi="Arial" w:cs="Arial"/>
+          <w:sz w:val="20"/>
+          <w:szCs w:val="20"/>
+          <w:lang w:val="es-CO"/>
+        </w:rPr>
+        <w:t>Chacon</w:t>
+      </w:r>
+      <w:proofErr w:type="spellEnd"/>
+      <w:r>
+        <w:rPr>
+          <w:rFonts w:ascii="Arial" w:hAnsi="Arial" w:cs="Arial"/>
+          <w:sz w:val="20"/>
+          <w:szCs w:val="20"/>
+          <w:lang w:val="es-CO"/>
+        </w:rPr>
+        <w:t xml:space="preserve">, S., &amp; Straub, B. (s.f.). </w:t>
+      </w:r>
+      <w:r>
+        <w:rPr>
+          <w:rFonts w:ascii="Arial" w:hAnsi="Arial" w:cs="Arial"/>
+          <w:i/>
+          <w:iCs/>
+          <w:sz w:val="20"/>
+          <w:szCs w:val="20"/>
+          <w:lang w:val="es-CO"/>
+        </w:rPr>
+        <w:t>Fundamentos de Git</w:t>
+      </w:r>
+      <w:r>
+        <w:rPr>
+          <w:rFonts w:ascii="Arial" w:hAnsi="Arial" w:cs="Arial"/>
+          <w:sz w:val="20"/>
+          <w:szCs w:val="20"/>
+          <w:lang w:val="es-CO"/>
+        </w:rPr>
+        <w:t xml:space="preserve">. Git. </w:t>
+      </w:r>
+      <w:hyperlink r:id="rId10" w:tgtFrame="_new" w:history="1">
+        <w:r>
+          <w:rPr>
+            <w:rStyle w:val="Hipervnculo"/>
+            <w:rFonts w:ascii="Arial" w:hAnsi="Arial" w:cs="Arial"/>
+            <w:sz w:val="20"/>
+            <w:szCs w:val="20"/>
+            <w:lang w:val="es-CO"/>
+          </w:rPr>
+          <w:t>https://git-scm.com/book/es/v2/Inicio---</w:t>
+        </w:r>
+        <w:proofErr w:type="spellStart"/>
+        <w:r>
+          <w:rPr>
+            <w:rStyle w:val="Hipervnculo"/>
+            <w:rFonts w:ascii="Arial" w:hAnsi="Arial" w:cs="Arial"/>
+            <w:sz w:val="20"/>
+            <w:szCs w:val="20"/>
+            <w:lang w:val="es-CO"/>
+          </w:rPr>
+          <w:t>Sobre-el-Control-de-Versiones-Fundamentos-de-Git</w:t>
+        </w:r>
+        <w:proofErr w:type="spellEnd"/>
+      </w:hyperlink>
+    </w:p>
+    <w:p>
+      <w:pPr>
+        <w:pStyle w:val="Prrafodelista"/>
+        <w:numPr>
+          <w:ilvl w:val="0"/>
+          <w:numId w:val="10"/>
+        </w:numPr>
+        <w:rPr>
+          <w:rFonts w:ascii="Arial" w:hAnsi="Arial" w:cs="Arial"/>
+          <w:sz w:val="20"/>
+          <w:szCs w:val="20"/>
+          <w:lang w:val="es-CO"/>
+        </w:rPr>
+      </w:pPr>
+      <w:proofErr w:type="spellStart"/>
+      <w:r>
+        <w:rPr>
+          <w:rFonts w:ascii="Arial" w:hAnsi="Arial" w:cs="Arial"/>
+          <w:sz w:val="20"/>
+          <w:szCs w:val="20"/>
+          <w:lang w:val="es-CO"/>
+        </w:rPr>
+        <w:t>Kranio</w:t>
+      </w:r>
+      <w:proofErr w:type="spellEnd"/>
+      <w:r>
+        <w:rPr>
+          <w:rFonts w:ascii="Arial" w:hAnsi="Arial" w:cs="Arial"/>
+          <w:sz w:val="20"/>
+          <w:szCs w:val="20"/>
+          <w:lang w:val="es-CO"/>
+        </w:rPr>
+        <w:t xml:space="preserve">. (s.f.). </w:t>
+      </w:r>
+      <w:r>
+        <w:rPr>
+          <w:rFonts w:ascii="Arial" w:hAnsi="Arial" w:cs="Arial"/>
+          <w:i/>
+          <w:iCs/>
+          <w:sz w:val="20"/>
+          <w:szCs w:val="20"/>
+          <w:lang w:val="es-CO"/>
+        </w:rPr>
+        <w:t>Descubriendo Git: características y ventajas</w:t>
+      </w:r>
+      <w:r>
+        <w:rPr>
+          <w:rFonts w:ascii="Arial" w:hAnsi="Arial" w:cs="Arial"/>
+          <w:sz w:val="20"/>
+          <w:szCs w:val="20"/>
+          <w:lang w:val="es-CO"/>
+        </w:rPr>
+        <w:t xml:space="preserve">. </w:t>
+      </w:r>
+      <w:hyperlink r:id="rId11" w:tgtFrame="_new" w:history="1">
+        <w:r>
+          <w:rPr>
+            <w:rStyle w:val="Hipervnculo"/>
+            <w:rFonts w:ascii="Arial" w:hAnsi="Arial" w:cs="Arial"/>
+            <w:sz w:val="20"/>
+            <w:szCs w:val="20"/>
+            <w:lang w:val="es-CO"/>
+          </w:rPr>
+          <w:t>https://www.kranio.io/blog/descubriendo-git-caracteristicas-y-ventajas</w:t>
+        </w:r>
+      </w:hyperlink>
+    </w:p>
+    <w:p>
+      <w:pPr>
+        <w:pStyle w:val="Prrafodelista"/>
+        <w:numPr>
+          <w:ilvl w:val="0"/>
+          <w:numId w:val="10"/>
+        </w:numPr>
+        <w:rPr>
+          <w:rFonts w:ascii="Arial" w:hAnsi="Arial" w:cs="Arial"/>
+          <w:sz w:val="20"/>
+          <w:szCs w:val="20"/>
+          <w:lang w:val="es-CO"/>
+        </w:rPr>
+      </w:pPr>
+      <w:proofErr w:type="spellStart"/>
+      <w:r>
+        <w:rPr>
+          <w:rFonts w:ascii="Arial" w:hAnsi="Arial" w:cs="Arial"/>
+          <w:sz w:val="20"/>
+          <w:szCs w:val="20"/>
+          <w:lang w:val="es-CO"/>
+        </w:rPr>
+        <w:t>Atlassian</w:t>
+      </w:r>
+      <w:proofErr w:type="spellEnd"/>
+      <w:r>
+        <w:rPr>
+          <w:rFonts w:ascii="Arial" w:hAnsi="Arial" w:cs="Arial"/>
+          <w:sz w:val="20"/>
+          <w:szCs w:val="20"/>
+          <w:lang w:val="es-CO"/>
+        </w:rPr>
+        <w:t xml:space="preserve">. (s.f.). </w:t>
+      </w:r>
+      <w:r>
+        <w:rPr>
+          <w:rFonts w:ascii="Arial" w:hAnsi="Arial" w:cs="Arial"/>
+          <w:i/>
+          <w:iCs/>
+          <w:sz w:val="20"/>
+          <w:szCs w:val="20"/>
+          <w:lang w:val="es-CO"/>
+        </w:rPr>
+        <w:t>Glosario de Git</w:t>
+      </w:r>
+      <w:r>
+        <w:rPr>
+          <w:rFonts w:ascii="Arial" w:hAnsi="Arial" w:cs="Arial"/>
+          <w:sz w:val="20"/>
+          <w:szCs w:val="20"/>
+          <w:lang w:val="es-CO"/>
+        </w:rPr>
+        <w:t xml:space="preserve">. </w:t>
+      </w:r>
+      <w:hyperlink r:id="rId12" w:tgtFrame="_new" w:history="1">
+        <w:r>
+          <w:rPr>
+            <w:rStyle w:val="Hipervnculo"/>
+            <w:rFonts w:ascii="Arial" w:hAnsi="Arial" w:cs="Arial"/>
+            <w:sz w:val="20"/>
+            <w:szCs w:val="20"/>
+            <w:lang w:val="es-CO"/>
+          </w:rPr>
+          <w:t>https://www.atlassian.com/es/git/glossary</w:t>
+        </w:r>
+      </w:hyperlink>
+    </w:p>
+    <w:p>
+      <w:pPr>
+        <w:pStyle w:val="Prrafodelista"/>
+        <w:numPr>
+          <w:ilvl w:val="0"/>
+          <w:numId w:val="10"/>
+        </w:numPr>
+        <w:rPr>
+          <w:rFonts w:ascii="Arial" w:hAnsi="Arial" w:cs="Arial"/>
+          <w:sz w:val="20"/>
+          <w:szCs w:val="20"/>
+          <w:lang w:val="es-CO"/>
+        </w:rPr>
+      </w:pPr>
+      <w:proofErr w:type="spellStart"/>
+      <w:r>
+        <w:rPr>
+          <w:rFonts w:ascii="Arial" w:hAnsi="Arial" w:cs="Arial"/>
+          <w:sz w:val="20"/>
+          <w:szCs w:val="20"/>
+          <w:lang w:val="es-CO"/>
+        </w:rPr>
+        <w:t>Platzi</w:t>
+      </w:r>
+      <w:proofErr w:type="spellEnd"/>
+      <w:r>
+        <w:rPr>
+          <w:rFonts w:ascii="Arial" w:hAnsi="Arial" w:cs="Arial"/>
+          <w:sz w:val="20"/>
+          <w:szCs w:val="20"/>
+          <w:lang w:val="es-CO"/>
+        </w:rPr>
+        <w:t xml:space="preserve">. (s.f.). </w:t>
+      </w:r>
+      <w:r>
+        <w:rPr>
+          <w:rFonts w:ascii="Arial" w:hAnsi="Arial" w:cs="Arial"/>
+          <w:i/>
+          <w:iCs/>
+          <w:sz w:val="20"/>
+          <w:szCs w:val="20"/>
+          <w:lang w:val="es-CO"/>
+        </w:rPr>
+        <w:t xml:space="preserve">Introducción a las ramas o </w:t>
+      </w:r>
+      <w:proofErr w:type="spellStart"/>
+      <w:r>
+        <w:rPr>
+          <w:rFonts w:ascii="Arial" w:hAnsi="Arial" w:cs="Arial"/>
+          <w:i/>
+          <w:iCs/>
+          <w:sz w:val="20"/>
+          <w:szCs w:val="20"/>
+          <w:lang w:val="es-CO"/>
+        </w:rPr>
+        <w:t>branches</w:t>
+      </w:r>
+      <w:proofErr w:type="spellEnd"/>
+      <w:r>
+        <w:rPr>
+          <w:rFonts w:ascii="Arial" w:hAnsi="Arial" w:cs="Arial"/>
+          <w:i/>
+          <w:iCs/>
+          <w:sz w:val="20"/>
+          <w:szCs w:val="20"/>
+          <w:lang w:val="es-CO"/>
+        </w:rPr>
+        <w:t xml:space="preserve"> de Git</w:t>
+      </w:r>
+      <w:r>
+        <w:rPr>
+          <w:rFonts w:ascii="Arial" w:hAnsi="Arial" w:cs="Arial"/>
+          <w:sz w:val="20"/>
+          <w:szCs w:val="20"/>
+          <w:lang w:val="es-CO"/>
+        </w:rPr>
+        <w:t xml:space="preserve">. </w:t>
+      </w:r>
+      <w:hyperlink r:id="rId13" w:tgtFrame="_new" w:history="1">
+        <w:r>
+          <w:rPr>
+            <w:rStyle w:val="Hipervnculo"/>
+            <w:rFonts w:ascii="Arial" w:hAnsi="Arial" w:cs="Arial"/>
+            <w:sz w:val="20"/>
+            <w:szCs w:val="20"/>
+            <w:lang w:val="es-CO"/>
+          </w:rPr>
+          <w:t>https://platzi.com/clases/1557-git-github/19940-introduccion-a-las-ramas-o-branches-de-git/</w:t>
+        </w:r>
+      </w:hyperlink>
+    </w:p>
+    <w:p>
+      <w:pPr>
+        <w:pStyle w:val="Prrafodelista"/>
+        <w:numPr>
+          <w:ilvl w:val="0"/>
+          <w:numId w:val="10"/>
+        </w:numPr>
+        <w:rPr>
+          <w:rFonts w:ascii="Arial" w:hAnsi="Arial" w:cs="Arial"/>
+          <w:sz w:val="20"/>
+          <w:szCs w:val="20"/>
+          <w:lang w:val="es-CO"/>
+        </w:rPr>
+      </w:pPr>
+      <w:proofErr w:type="spellStart"/>
+      <w:r>
+        <w:rPr>
+          <w:rFonts w:ascii="Arial" w:hAnsi="Arial" w:cs="Arial"/>
+          <w:sz w:val="20"/>
+          <w:szCs w:val="20"/>
+          <w:lang w:val="es-CO"/>
+        </w:rPr>
+        <w:t>Platzi</w:t>
+      </w:r>
+      <w:proofErr w:type="spellEnd"/>
+      <w:r>
+        <w:rPr>
+          <w:rFonts w:ascii="Arial" w:hAnsi="Arial" w:cs="Arial"/>
+          <w:sz w:val="20"/>
+          <w:szCs w:val="20"/>
+          <w:lang w:val="es-CO"/>
+        </w:rPr>
+        <w:t xml:space="preserve">. (s.f.). </w:t>
+      </w:r>
+      <w:r>
+        <w:rPr>
+          <w:rFonts w:ascii="Arial" w:hAnsi="Arial" w:cs="Arial"/>
+          <w:i/>
+          <w:iCs/>
+          <w:sz w:val="20"/>
+          <w:szCs w:val="20"/>
+          <w:lang w:val="es-CO"/>
+        </w:rPr>
+        <w:t xml:space="preserve">¿Qué es un </w:t>
+      </w:r>
+      <w:proofErr w:type="spellStart"/>
+      <w:r>
+        <w:rPr>
+          <w:rFonts w:ascii="Arial" w:hAnsi="Arial" w:cs="Arial"/>
+          <w:i/>
+          <w:iCs/>
+          <w:sz w:val="20"/>
+          <w:szCs w:val="20"/>
+          <w:lang w:val="es-CO"/>
+        </w:rPr>
+        <w:t>branch</w:t>
+      </w:r>
+      <w:proofErr w:type="spellEnd"/>
+      <w:r>
+        <w:rPr>
+          <w:rFonts w:ascii="Arial" w:hAnsi="Arial" w:cs="Arial"/>
+          <w:i/>
+          <w:iCs/>
+          <w:sz w:val="20"/>
+          <w:szCs w:val="20"/>
+          <w:lang w:val="es-CO"/>
+        </w:rPr>
+        <w:t xml:space="preserve"> (rama) y cómo funciona un </w:t>
+      </w:r>
+      <w:proofErr w:type="spellStart"/>
+      <w:proofErr w:type="gramStart"/>
+      <w:r>
+        <w:rPr>
+          <w:rFonts w:ascii="Arial" w:hAnsi="Arial" w:cs="Arial"/>
+          <w:i/>
+          <w:iCs/>
+          <w:sz w:val="20"/>
+          <w:szCs w:val="20"/>
+          <w:lang w:val="es-CO"/>
+        </w:rPr>
+        <w:t>merge</w:t>
+      </w:r>
+      <w:proofErr w:type="spellEnd"/>
+      <w:r>
+        <w:rPr>
+          <w:rFonts w:ascii="Arial" w:hAnsi="Arial" w:cs="Arial"/>
+          <w:i/>
+          <w:iCs/>
+          <w:sz w:val="20"/>
+          <w:szCs w:val="20"/>
+          <w:lang w:val="es-CO"/>
+        </w:rPr>
+        <w:t>?</w:t>
+      </w:r>
+      <w:r>
+        <w:rPr>
+          <w:rFonts w:ascii="Arial" w:hAnsi="Arial" w:cs="Arial"/>
+          <w:sz w:val="20"/>
+          <w:szCs w:val="20"/>
+          <w:lang w:val="es-CO"/>
+        </w:rPr>
+        <w:t>.</w:t>
+      </w:r>
+      <w:proofErr w:type="gramEnd"/>
+      <w:r>
+        <w:rPr>
+          <w:rFonts w:ascii="Arial" w:hAnsi="Arial" w:cs="Arial"/>
+          <w:sz w:val="20"/>
+          <w:szCs w:val="20"/>
+          <w:lang w:val="es-CO"/>
+        </w:rPr>
+        <w:t xml:space="preserve"> </w:t>
+      </w:r>
+      <w:hyperlink r:id="rId14" w:tgtFrame="_new" w:history="1">
+        <w:r>
+          <w:rPr>
+            <w:rStyle w:val="Hipervnculo"/>
+            <w:rFonts w:ascii="Arial" w:hAnsi="Arial" w:cs="Arial"/>
+            <w:sz w:val="20"/>
+            <w:szCs w:val="20"/>
+            <w:lang w:val="es-CO"/>
+          </w:rPr>
+          <w:t>https://platzi.com/clases/1557-git-github/19947-que-es-un-branch-rama-y-como-funciona-un-merge-en/</w:t>
+        </w:r>
+      </w:hyperlink>
+    </w:p>
+    <w:p>
+      <w:pPr>
+        <w:pStyle w:val="Prrafodelista"/>
+        <w:rPr>
           <w:rFonts w:ascii="Arial MT" w:hAnsi="Arial MT"/>
           <w:sz w:val="21"/>
         </w:rPr>
-      </w:pPr>
-      <w:r>
-        <w:rPr>
-          <w:rFonts w:ascii="Arial MT" w:hAnsi="Arial MT"/>
-          <w:sz w:val="21"/>
-        </w:rPr>
-        <w:t>¿Cuál</w:t>
-      </w:r>
-      <w:r>
-        <w:rPr>
-          <w:rFonts w:ascii="Arial MT" w:hAnsi="Arial MT"/>
-          <w:spacing w:val="-5"/>
-          <w:sz w:val="21"/>
-        </w:rPr>
-        <w:t xml:space="preserve"> </w:t>
-      </w:r>
-      <w:r>
-        <w:rPr>
-          <w:rFonts w:ascii="Arial MT" w:hAnsi="Arial MT"/>
-          <w:sz w:val="21"/>
-        </w:rPr>
-        <w:t>es</w:t>
-      </w:r>
-      <w:r>
-        <w:rPr>
-          <w:rFonts w:ascii="Arial MT" w:hAnsi="Arial MT"/>
-          <w:spacing w:val="-5"/>
-          <w:sz w:val="21"/>
-        </w:rPr>
-        <w:t xml:space="preserve"> </w:t>
-      </w:r>
-      <w:r>
-        <w:rPr>
-          <w:rFonts w:ascii="Arial MT" w:hAnsi="Arial MT"/>
-          <w:sz w:val="21"/>
-        </w:rPr>
-        <w:t>el</w:t>
-      </w:r>
-      <w:r>
-        <w:rPr>
-          <w:rFonts w:ascii="Arial MT" w:hAnsi="Arial MT"/>
-          <w:spacing w:val="-6"/>
-          <w:sz w:val="21"/>
-        </w:rPr>
-        <w:t xml:space="preserve"> </w:t>
-      </w:r>
-      <w:r>
-        <w:rPr>
-          <w:rFonts w:ascii="Arial MT" w:hAnsi="Arial MT"/>
-          <w:sz w:val="21"/>
-        </w:rPr>
-        <w:t>Nombre</w:t>
-      </w:r>
-      <w:r>
-        <w:rPr>
-          <w:rFonts w:ascii="Arial MT" w:hAnsi="Arial MT"/>
-          <w:spacing w:val="-6"/>
-          <w:sz w:val="21"/>
-        </w:rPr>
-        <w:t xml:space="preserve"> </w:t>
-      </w:r>
-      <w:r>
-        <w:rPr>
-          <w:rFonts w:ascii="Arial MT" w:hAnsi="Arial MT"/>
-          <w:sz w:val="21"/>
-        </w:rPr>
-        <w:t>del</w:t>
-      </w:r>
-      <w:r>
-        <w:rPr>
-          <w:rFonts w:ascii="Arial MT" w:hAnsi="Arial MT"/>
-          <w:spacing w:val="-3"/>
-          <w:sz w:val="21"/>
-        </w:rPr>
-        <w:t xml:space="preserve"> </w:t>
-      </w:r>
-      <w:proofErr w:type="spellStart"/>
-      <w:r>
-        <w:rPr>
-          <w:rFonts w:ascii="Arial" w:hAnsi="Arial"/>
-          <w:b/>
-          <w:sz w:val="21"/>
-        </w:rPr>
-        <w:t>branch</w:t>
-      </w:r>
-      <w:proofErr w:type="spellEnd"/>
-      <w:r>
-        <w:rPr>
-          <w:rFonts w:ascii="Arial" w:hAnsi="Arial"/>
-          <w:b/>
-          <w:spacing w:val="-4"/>
-          <w:sz w:val="21"/>
-        </w:rPr>
-        <w:t xml:space="preserve"> </w:t>
-      </w:r>
-      <w:r>
-        <w:rPr>
-          <w:rFonts w:ascii="Arial MT" w:hAnsi="Arial MT"/>
-          <w:spacing w:val="-2"/>
-          <w:sz w:val="21"/>
-        </w:rPr>
-        <w:t>principal?</w:t>
-      </w:r>
-    </w:p>
-    <w:p>
-      <w:pPr>
-        <w:pStyle w:val="Prrafodelista"/>
-        <w:rPr>
-          <w:rFonts w:ascii="Arial MT" w:hAnsi="Arial MT"/>
-          <w:sz w:val="21"/>
-        </w:rPr>
         <w:sectPr>
-          <w:headerReference w:type="default" r:id="rId8"/>
-          <w:footerReference w:type="default" r:id="rId9"/>
+          <w:headerReference w:type="default" r:id="rId15"/>
+          <w:footerReference w:type="default" r:id="rId16"/>
           <w:type w:val="continuous"/>
           <w:pgSz w:w="12240" w:h="15840"/>
           <w:pgMar w:top="1400" w:right="720" w:bottom="1020" w:left="1440" w:header="458" w:footer="833" w:gutter="0"/>
@@ -3301,7 +4906,7 @@
                     <pic:cNvPicPr/>
                   </pic:nvPicPr>
                   <pic:blipFill>
-                    <a:blip r:embed="rId10" cstate="print"/>
+                    <a:blip r:embed="rId17" cstate="print"/>
                     <a:stretch>
                       <a:fillRect/>
                     </a:stretch>
@@ -3764,7 +5369,7 @@
                     <pic:cNvPicPr/>
                   </pic:nvPicPr>
                   <pic:blipFill>
-                    <a:blip r:embed="rId11" cstate="print"/>
+                    <a:blip r:embed="rId18" cstate="print"/>
                     <a:stretch>
                       <a:fillRect/>
                     </a:stretch>
@@ -4179,6 +5784,55 @@
     </w:p>
     <w:p>
       <w:pPr>
+        <w:tabs>
+          <w:tab w:val="left" w:pos="1200"/>
+        </w:tabs>
+        <w:spacing w:before="41" w:line="273" w:lineRule="auto"/>
+        <w:ind w:right="3228"/>
+      </w:pPr>
+      <w:r>
+        <w:rPr>
+          <w:noProof/>
+        </w:rPr>
+        <w:drawing>
+          <wp:inline distT="0" distB="0" distL="0" distR="0" wp14:anchorId="74F3F06D" wp14:editId="2A4C574C">
+            <wp:extent cx="5019675" cy="2822073"/>
+            <wp:effectExtent l="0" t="0" r="0" b="0"/>
+            <wp:docPr id="27127167" name="Imagen 1"/>
+            <wp:cNvGraphicFramePr>
+              <a:graphicFrameLocks xmlns:a="http://schemas.openxmlformats.org/drawingml/2006/main" noChangeAspect="1"/>
+            </wp:cNvGraphicFramePr>
+            <a:graphic xmlns:a="http://schemas.openxmlformats.org/drawingml/2006/main">
+              <a:graphicData uri="http://schemas.openxmlformats.org/drawingml/2006/picture">
+                <pic:pic xmlns:pic="http://schemas.openxmlformats.org/drawingml/2006/picture">
+                  <pic:nvPicPr>
+                    <pic:cNvPr id="27127167" name=""/>
+                    <pic:cNvPicPr/>
+                  </pic:nvPicPr>
+                  <pic:blipFill>
+                    <a:blip r:embed="rId19"/>
+                    <a:stretch>
+                      <a:fillRect/>
+                    </a:stretch>
+                  </pic:blipFill>
+                  <pic:spPr>
+                    <a:xfrm>
+                      <a:off x="0" y="0"/>
+                      <a:ext cx="5023624" cy="2824293"/>
+                    </a:xfrm>
+                    <a:prstGeom prst="rect">
+                      <a:avLst/>
+                    </a:prstGeom>
+                  </pic:spPr>
+                </pic:pic>
+              </a:graphicData>
+            </a:graphic>
+          </wp:inline>
+        </w:drawing>
+      </w:r>
+    </w:p>
+    <w:p>
+      <w:pPr>
         <w:pStyle w:val="Prrafodelista"/>
         <w:tabs>
           <w:tab w:val="left" w:pos="1200"/>
@@ -4227,7 +5881,7 @@
         </w:rPr>
         <w:t xml:space="preserve"> </w:t>
       </w:r>
-      <w:hyperlink r:id="rId12">
+      <w:hyperlink r:id="rId20">
         <w:r>
           <w:rPr>
             <w:b/>
@@ -4344,7 +5998,7 @@
         </w:rPr>
         <w:t xml:space="preserve"> </w:t>
       </w:r>
-      <w:hyperlink r:id="rId13">
+      <w:hyperlink r:id="rId21">
         <w:r>
           <w:rPr>
             <w:color w:val="0000FF"/>
@@ -4389,7 +6043,7 @@
         </w:rPr>
         <w:t xml:space="preserve"> </w:t>
       </w:r>
-      <w:hyperlink r:id="rId14">
+      <w:hyperlink r:id="rId22">
         <w:r>
           <w:rPr>
             <w:color w:val="0000FF"/>
@@ -4548,6 +6202,7 @@
         <w:t xml:space="preserve">Proyecto Grupal </w:t>
       </w:r>
       <w:r>
+        <w:lastRenderedPageBreak/>
         <w:t>como se estipula en el ejercicio anterior tomando referencia las indicaciones del instructor.</w:t>
       </w:r>
       <w:r>
@@ -4633,7 +6288,7 @@
                           <pic:cNvPicPr/>
                         </pic:nvPicPr>
                         <pic:blipFill>
-                          <a:blip r:embed="rId15" cstate="print"/>
+                          <a:blip r:embed="rId23" cstate="print"/>
                           <a:stretch>
                             <a:fillRect/>
                           </a:stretch>
@@ -4654,7 +6309,7 @@
                           <pic:cNvPicPr/>
                         </pic:nvPicPr>
                         <pic:blipFill>
-                          <a:blip r:embed="rId16" cstate="print"/>
+                          <a:blip r:embed="rId24" cstate="print"/>
                           <a:stretch>
                             <a:fillRect/>
                           </a:stretch>
@@ -4677,7 +6332,7 @@
           </mc:Choice>
           <mc:Fallback>
             <w:pict>
-              <v:group w14:anchorId="4A581655" id="Group 6" o:spid="_x0000_s1026" style="position:absolute;margin-left:77.35pt;margin-top:-.15pt;width:145.3pt;height:74.45pt;z-index:15729152;mso-wrap-distance-left:0;mso-wrap-distance-right:0;mso-position-horizontal-relative:page" coordsize="18453,9455" o:gfxdata="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">
+              <v:group w14:anchorId="23DB80ED" id="Group 6" o:spid="_x0000_s1026" style="position:absolute;margin-left:77.35pt;margin-top:-.15pt;width:145.3pt;height:74.45pt;z-index:15729152;mso-wrap-distance-left:0;mso-wrap-distance-right:0;mso-position-horizontal-relative:page" coordsize="18453,9455" o:gfxdata="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">
                 <v:shapetype id="_x0000_t75" coordsize="21600,21600" o:spt="75" o:preferrelative="t" path="m@4@5l@4@11@9@11@9@5xe" filled="f" stroked="f">
                   <v:stroke joinstyle="miter"/>
                   <v:formulas>
@@ -4698,10 +6353,10 @@
                   <o:lock v:ext="edit" aspectratio="t"/>
                 </v:shapetype>
                 <v:shape id="Image 7" o:spid="_x0000_s1027" type="#_x0000_t75" style="position:absolute;width:18448;height:9451;visibility:visible;mso-wrap-style:square" o:gfxdata="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">
-                  <v:imagedata r:id="rId17" o:title=""/>
+                  <v:imagedata r:id="rId25" o:title=""/>
                 </v:shape>
                 <v:shape id="Image 8" o:spid="_x0000_s1028" type="#_x0000_t75" style="position:absolute;left:1597;top:1596;width:13462;height:4477;visibility:visible;mso-wrap-style:square" o:gfxdata="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">
-                  <v:imagedata r:id="rId18" o:title=""/>
+                  <v:imagedata r:id="rId26" o:title=""/>
                 </v:shape>
                 <w10:wrap anchorx="page"/>
               </v:group>
@@ -7877,6 +9532,119 @@
     </w:lvl>
   </w:abstractNum>
   <w:abstractNum w:abstractNumId="1" w15:restartNumberingAfterBreak="0">
+    <w:nsid w:val="12B976D8"/>
+    <w:multiLevelType w:val="hybridMultilevel"/>
+    <w:tmpl w:val="331AFE02"/>
+    <w:lvl w:ilvl="0" w:tplc="240A0001">
+      <w:start w:val="1"/>
+      <w:numFmt w:val="bullet"/>
+      <w:lvlText w:val=""/>
+      <w:lvlJc w:val="left"/>
+      <w:pPr>
+        <w:ind w:left="1200" w:hanging="360"/>
+      </w:pPr>
+      <w:rPr>
+        <w:rFonts w:ascii="Symbol" w:hAnsi="Symbol" w:hint="default"/>
+      </w:rPr>
+    </w:lvl>
+    <w:lvl w:ilvl="1" w:tplc="240A0003" w:tentative="1">
+      <w:start w:val="1"/>
+      <w:numFmt w:val="bullet"/>
+      <w:lvlText w:val="o"/>
+      <w:lvlJc w:val="left"/>
+      <w:pPr>
+        <w:ind w:left="1920" w:hanging="360"/>
+      </w:pPr>
+      <w:rPr>
+        <w:rFonts w:ascii="Courier New" w:hAnsi="Courier New" w:cs="Courier New" w:hint="default"/>
+      </w:rPr>
+    </w:lvl>
+    <w:lvl w:ilvl="2" w:tplc="240A0005" w:tentative="1">
+      <w:start w:val="1"/>
+      <w:numFmt w:val="bullet"/>
+      <w:lvlText w:val=""/>
+      <w:lvlJc w:val="left"/>
+      <w:pPr>
+        <w:ind w:left="2640" w:hanging="360"/>
+      </w:pPr>
+      <w:rPr>
+        <w:rFonts w:ascii="Wingdings" w:hAnsi="Wingdings" w:hint="default"/>
+      </w:rPr>
+    </w:lvl>
+    <w:lvl w:ilvl="3" w:tplc="240A0001" w:tentative="1">
+      <w:start w:val="1"/>
+      <w:numFmt w:val="bullet"/>
+      <w:lvlText w:val=""/>
+      <w:lvlJc w:val="left"/>
+      <w:pPr>
+        <w:ind w:left="3360" w:hanging="360"/>
+      </w:pPr>
+      <w:rPr>
+        <w:rFonts w:ascii="Symbol" w:hAnsi="Symbol" w:hint="default"/>
+      </w:rPr>
+    </w:lvl>
+    <w:lvl w:ilvl="4" w:tplc="240A0003" w:tentative="1">
+      <w:start w:val="1"/>
+      <w:numFmt w:val="bullet"/>
+      <w:lvlText w:val="o"/>
+      <w:lvlJc w:val="left"/>
+      <w:pPr>
+        <w:ind w:left="4080" w:hanging="360"/>
+      </w:pPr>
+      <w:rPr>
+        <w:rFonts w:ascii="Courier New" w:hAnsi="Courier New" w:cs="Courier New" w:hint="default"/>
+      </w:rPr>
+    </w:lvl>
+    <w:lvl w:ilvl="5" w:tplc="240A0005" w:tentative="1">
+      <w:start w:val="1"/>
+      <w:numFmt w:val="bullet"/>
+      <w:lvlText w:val=""/>
+      <w:lvlJc w:val="left"/>
+      <w:pPr>
+        <w:ind w:left="4800" w:hanging="360"/>
+      </w:pPr>
+      <w:rPr>
+        <w:rFonts w:ascii="Wingdings" w:hAnsi="Wingdings" w:hint="default"/>
+      </w:rPr>
+    </w:lvl>
+    <w:lvl w:ilvl="6" w:tplc="240A0001" w:tentative="1">
+      <w:start w:val="1"/>
+      <w:numFmt w:val="bullet"/>
+      <w:lvlText w:val=""/>
+      <w:lvlJc w:val="left"/>
+      <w:pPr>
+        <w:ind w:left="5520" w:hanging="360"/>
+      </w:pPr>
+      <w:rPr>
+        <w:rFonts w:ascii="Symbol" w:hAnsi="Symbol" w:hint="default"/>
+      </w:rPr>
+    </w:lvl>
+    <w:lvl w:ilvl="7" w:tplc="240A0003" w:tentative="1">
+      <w:start w:val="1"/>
+      <w:numFmt w:val="bullet"/>
+      <w:lvlText w:val="o"/>
+      <w:lvlJc w:val="left"/>
+      <w:pPr>
+        <w:ind w:left="6240" w:hanging="360"/>
+      </w:pPr>
+      <w:rPr>
+        <w:rFonts w:ascii="Courier New" w:hAnsi="Courier New" w:cs="Courier New" w:hint="default"/>
+      </w:rPr>
+    </w:lvl>
+    <w:lvl w:ilvl="8" w:tplc="240A0005" w:tentative="1">
+      <w:start w:val="1"/>
+      <w:numFmt w:val="bullet"/>
+      <w:lvlText w:val=""/>
+      <w:lvlJc w:val="left"/>
+      <w:pPr>
+        <w:ind w:left="6960" w:hanging="360"/>
+      </w:pPr>
+      <w:rPr>
+        <w:rFonts w:ascii="Wingdings" w:hAnsi="Wingdings" w:hint="default"/>
+      </w:rPr>
+    </w:lvl>
+  </w:abstractNum>
+  <w:abstractNum w:abstractNumId="2" w15:restartNumberingAfterBreak="0">
     <w:nsid w:val="18BE66A4"/>
     <w:multiLevelType w:val="hybridMultilevel"/>
     <w:tmpl w:val="AF1A0936"/>
@@ -8006,7 +9774,7 @@
       </w:rPr>
     </w:lvl>
   </w:abstractNum>
-  <w:abstractNum w:abstractNumId="2" w15:restartNumberingAfterBreak="0">
+  <w:abstractNum w:abstractNumId="3" w15:restartNumberingAfterBreak="0">
     <w:nsid w:val="19FB704D"/>
     <w:multiLevelType w:val="multilevel"/>
     <w:tmpl w:val="023E43BE"/>
@@ -8140,7 +9908,7 @@
       </w:rPr>
     </w:lvl>
   </w:abstractNum>
-  <w:abstractNum w:abstractNumId="3" w15:restartNumberingAfterBreak="0">
+  <w:abstractNum w:abstractNumId="4" w15:restartNumberingAfterBreak="0">
     <w:nsid w:val="21F85B53"/>
     <w:multiLevelType w:val="hybridMultilevel"/>
     <w:tmpl w:val="7A208F76"/>
@@ -8261,7 +10029,7 @@
       </w:rPr>
     </w:lvl>
   </w:abstractNum>
-  <w:abstractNum w:abstractNumId="4" w15:restartNumberingAfterBreak="0">
+  <w:abstractNum w:abstractNumId="5" w15:restartNumberingAfterBreak="0">
     <w:nsid w:val="32371C51"/>
     <w:multiLevelType w:val="hybridMultilevel"/>
     <w:tmpl w:val="1B026866"/>
@@ -8376,7 +10144,7 @@
       </w:rPr>
     </w:lvl>
   </w:abstractNum>
-  <w:abstractNum w:abstractNumId="5" w15:restartNumberingAfterBreak="0">
+  <w:abstractNum w:abstractNumId="6" w15:restartNumberingAfterBreak="0">
     <w:nsid w:val="423A6749"/>
     <w:multiLevelType w:val="multilevel"/>
     <w:tmpl w:val="35AA2CC8"/>
@@ -8489,7 +10257,7 @@
       </w:pPr>
     </w:lvl>
   </w:abstractNum>
-  <w:abstractNum w:abstractNumId="6" w15:restartNumberingAfterBreak="0">
+  <w:abstractNum w:abstractNumId="7" w15:restartNumberingAfterBreak="0">
     <w:nsid w:val="44EA1167"/>
     <w:multiLevelType w:val="multilevel"/>
     <w:tmpl w:val="BB10C4A4"/>
@@ -8638,7 +10406,7 @@
       </w:rPr>
     </w:lvl>
   </w:abstractNum>
-  <w:abstractNum w:abstractNumId="7" w15:restartNumberingAfterBreak="0">
+  <w:abstractNum w:abstractNumId="8" w15:restartNumberingAfterBreak="0">
     <w:nsid w:val="53082966"/>
     <w:multiLevelType w:val="hybridMultilevel"/>
     <w:tmpl w:val="C72EAD78"/>
@@ -8760,7 +10528,7 @@
       </w:rPr>
     </w:lvl>
   </w:abstractNum>
-  <w:abstractNum w:abstractNumId="8" w15:restartNumberingAfterBreak="0">
+  <w:abstractNum w:abstractNumId="9" w15:restartNumberingAfterBreak="0">
     <w:nsid w:val="58A85BAA"/>
     <w:multiLevelType w:val="hybridMultilevel"/>
     <w:tmpl w:val="8020CBA8"/>
@@ -8873,7 +10641,7 @@
       </w:rPr>
     </w:lvl>
   </w:abstractNum>
-  <w:abstractNum w:abstractNumId="9" w15:restartNumberingAfterBreak="0">
+  <w:abstractNum w:abstractNumId="10" w15:restartNumberingAfterBreak="0">
     <w:nsid w:val="5A8B3E07"/>
     <w:multiLevelType w:val="hybridMultilevel"/>
     <w:tmpl w:val="A0ECF224"/>
@@ -8996,34 +10764,37 @@
     </w:lvl>
   </w:abstractNum>
   <w:num w:numId="1" w16cid:durableId="1784760226">
-    <w:abstractNumId w:val="1"/>
+    <w:abstractNumId w:val="2"/>
   </w:num>
   <w:num w:numId="2" w16cid:durableId="1733428266">
-    <w:abstractNumId w:val="9"/>
+    <w:abstractNumId w:val="10"/>
   </w:num>
   <w:num w:numId="3" w16cid:durableId="1615821632">
-    <w:abstractNumId w:val="3"/>
+    <w:abstractNumId w:val="4"/>
   </w:num>
   <w:num w:numId="4" w16cid:durableId="1093819353">
     <w:abstractNumId w:val="0"/>
   </w:num>
   <w:num w:numId="5" w16cid:durableId="1278835104">
-    <w:abstractNumId w:val="2"/>
+    <w:abstractNumId w:val="3"/>
   </w:num>
   <w:num w:numId="6" w16cid:durableId="506554562">
+    <w:abstractNumId w:val="8"/>
+  </w:num>
+  <w:num w:numId="7" w16cid:durableId="672729188">
+    <w:abstractNumId w:val="5"/>
+  </w:num>
+  <w:num w:numId="8" w16cid:durableId="602110626">
     <w:abstractNumId w:val="7"/>
   </w:num>
-  <w:num w:numId="7" w16cid:durableId="672729188">
-    <w:abstractNumId w:val="4"/>
-  </w:num>
-  <w:num w:numId="8" w16cid:durableId="602110626">
+  <w:num w:numId="9" w16cid:durableId="986321140">
     <w:abstractNumId w:val="6"/>
   </w:num>
-  <w:num w:numId="9" w16cid:durableId="986321140">
-    <w:abstractNumId w:val="5"/>
+  <w:num w:numId="10" w16cid:durableId="1912544399">
+    <w:abstractNumId w:val="9"/>
   </w:num>
-  <w:num w:numId="10" w16cid:durableId="1912544399">
-    <w:abstractNumId w:val="8"/>
+  <w:num w:numId="11" w16cid:durableId="369230434">
+    <w:abstractNumId w:val="1"/>
   </w:num>
 </w:numbering>
 </file>
@@ -9560,6 +11331,29 @@
     <w:basedOn w:val="Fuentedeprrafopredeter"/>
     <w:rsid w:val="00174023"/>
   </w:style>
+  <w:style w:type="character" w:styleId="Hipervnculo">
+    <w:name w:val="Hyperlink"/>
+    <w:basedOn w:val="Fuentedeprrafopredeter"/>
+    <w:uiPriority w:val="99"/>
+    <w:unhideWhenUsed/>
+    <w:rsid w:val="001232F1"/>
+    <w:rPr>
+      <w:color w:val="0000FF" w:themeColor="hyperlink"/>
+      <w:u w:val="single"/>
+    </w:rPr>
+  </w:style>
+  <w:style w:type="character" w:styleId="Mencinsinresolver">
+    <w:name w:val="Unresolved Mention"/>
+    <w:basedOn w:val="Fuentedeprrafopredeter"/>
+    <w:uiPriority w:val="99"/>
+    <w:semiHidden/>
+    <w:unhideWhenUsed/>
+    <w:rsid w:val="001232F1"/>
+    <w:rPr>
+      <w:color w:val="605E5C"/>
+      <w:shd w:val="clear" w:color="auto" w:fill="E1DFDD"/>
+    </w:rPr>
+  </w:style>
 </w:styles>
 </file>
 

--- a/1.SEMESTRE_TERCERO_SENA/ARQUITECTURA_SOOFTWARE/Actividades/GFPI-F-135 V02 - Guía Versionamiento.docx
+++ b/1.SEMESTRE_TERCERO_SENA/ARQUITECTURA_SOOFTWARE/Actividades/GFPI-F-135 V02 - Guía Versionamiento.docx
@@ -3799,15 +3799,7 @@
           <w:sz w:val="20"/>
           <w:szCs w:val="20"/>
         </w:rPr>
-        <w:t>S</w:t>
-      </w:r>
-      <w:r>
-        <w:rPr>
-          <w:rFonts w:ascii="Arial" w:hAnsi="Arial" w:cs="Arial"/>
-          <w:sz w:val="20"/>
-          <w:szCs w:val="20"/>
-        </w:rPr>
-        <w:t>on versiones separadas del código de un proyecto. Permiten desarrollar nuevas características, arreglar errores o experimentar con cambios sin afectar la rama principal </w:t>
+        <w:t>Son versiones separadas del código de un proyecto. Permiten desarrollar nuevas características, arreglar errores o experimentar con cambios sin afectar la rama principal </w:t>
       </w:r>
     </w:p>
     <w:p>
@@ -5214,6 +5206,10 @@
       <w:pPr>
         <w:pStyle w:val="Ttulo2"/>
         <w:spacing w:line="267" w:lineRule="exact"/>
+        <w:rPr>
+          <w:color w:val="006FC0"/>
+          <w:spacing w:val="-2"/>
+        </w:rPr>
       </w:pPr>
       <w:r>
         <w:rPr>
@@ -5273,6 +5269,15 @@
           <w:spacing w:val="-2"/>
         </w:rPr>
         <w:t>(Individual).</w:t>
+      </w:r>
+    </w:p>
+    <w:p>
+      <w:pPr>
+        <w:pStyle w:val="Ttulo2"/>
+        <w:spacing w:line="267" w:lineRule="exact"/>
+      </w:pPr>
+      <w:r>
+        <w:t>https://drive.google.com/file/d/1pc1rcuihJ4ct3aW82gDWSMvjzPysEjVQ/view?usp=sharing</w:t>
       </w:r>
     </w:p>
     <w:p>
@@ -6166,6 +6171,7 @@
           <w:b/>
           <w:color w:val="006FC0"/>
         </w:rPr>
+        <w:lastRenderedPageBreak/>
         <w:t>– Implementación Proyecto:</w:t>
       </w:r>
       <w:r>
@@ -6202,7 +6208,6 @@
         <w:t xml:space="preserve">Proyecto Grupal </w:t>
       </w:r>
       <w:r>
-        <w:lastRenderedPageBreak/>
         <w:t>como se estipula en el ejercicio anterior tomando referencia las indicaciones del instructor.</w:t>
       </w:r>
       <w:r>
@@ -6332,7 +6337,7 @@
           </mc:Choice>
           <mc:Fallback>
             <w:pict>
-              <v:group w14:anchorId="23DB80ED" id="Group 6" o:spid="_x0000_s1026" style="position:absolute;margin-left:77.35pt;margin-top:-.15pt;width:145.3pt;height:74.45pt;z-index:15729152;mso-wrap-distance-left:0;mso-wrap-distance-right:0;mso-position-horizontal-relative:page" coordsize="18453,9455" o:gfxdata="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">
+              <v:group w14:anchorId="68E31A47" id="Group 6" o:spid="_x0000_s1026" style="position:absolute;margin-left:77.35pt;margin-top:-.15pt;width:145.3pt;height:74.45pt;z-index:15729152;mso-wrap-distance-left:0;mso-wrap-distance-right:0;mso-position-horizontal-relative:page" coordsize="18453,9455" o:gfxdata="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">
                 <v:shapetype id="_x0000_t75" coordsize="21600,21600" o:spt="75" o:preferrelative="t" path="m@4@5l@4@11@9@11@9@5xe" filled="f" stroked="f">
                   <v:stroke joinstyle="miter"/>
                   <v:formulas>
@@ -11236,6 +11241,7 @@
   <w:style w:type="character" w:default="1" w:styleId="Fuentedeprrafopredeter">
     <w:name w:val="Default Paragraph Font"/>
     <w:uiPriority w:val="1"/>
+    <w:semiHidden/>
     <w:unhideWhenUsed/>
   </w:style>
   <w:style w:type="table" w:default="1" w:styleId="Tablanormal">
